--- a/math/TvedtAssignment6SP19.docx
+++ b/math/TvedtAssignment6SP19.docx
@@ -76,22 +76,13 @@
           <w:b/>
           <w:u w:val="single"/>
         </w:rPr>
-        <w:t xml:space="preserve">Donald </w:t>
-      </w:r>
-      <w:proofErr w:type="spellStart"/>
+        <w:t>Donald Tvedt</w:t>
+      </w:r>
       <w:r>
         <w:rPr>
           <w:b/>
           <w:u w:val="single"/>
         </w:rPr>
-        <w:t>Tvedt</w:t>
-      </w:r>
-      <w:proofErr w:type="spellEnd"/>
-      <w:r>
-        <w:rPr>
-          <w:b/>
-          <w:u w:val="single"/>
-        </w:rPr>
         <w:t>_____________</w:t>
       </w:r>
       <w:r>
@@ -156,9 +147,6 @@
       </w:r>
       <w:r>
         <w:br/>
-      </w:r>
-      <w:bookmarkStart w:id="0" w:name="_GoBack"/>
-      <w:r>
         <w:t>[5] points for a professional looking document (</w:t>
       </w:r>
       <w:r>
@@ -176,7 +164,6 @@
       <w:r>
         <w:br/>
       </w:r>
-      <w:bookmarkEnd w:id="0"/>
       <w:r>
         <w:rPr>
           <w:rFonts w:eastAsia="Times New Roman" w:cs="Times New Roman"/>
@@ -202,44 +189,383 @@
       </w:r>
     </w:p>
     <w:p>
+      <w:pPr>
+        <w:pStyle w:val="ListParagraph"/>
+        <w:numPr>
+          <w:ilvl w:val="0"/>
+          <w:numId w:val="8"/>
+        </w:numPr>
+      </w:pPr>
+      <w:proofErr w:type="gramStart"/>
+      <w:r>
+        <w:t>GDC(</w:t>
+      </w:r>
+      <w:proofErr w:type="gramEnd"/>
+      <w:r>
+        <w:t>693,600)</w:t>
+      </w:r>
+    </w:p>
+    <w:p>
+      <w:pPr>
+        <w:ind w:left="720"/>
+        <w:rPr>
+          <w:b/>
+          <w:color w:val="C45911" w:themeColor="accent2" w:themeShade="BF"/>
+        </w:rPr>
+      </w:pPr>
+      <w:r>
+        <w:rPr>
+          <w:b/>
+          <w:color w:val="C45911" w:themeColor="accent2" w:themeShade="BF"/>
+        </w:rPr>
+        <w:t>693 =1(600) + 93</w:t>
+      </w:r>
+    </w:p>
+    <w:p>
+      <w:pPr>
+        <w:ind w:left="720"/>
+        <w:rPr>
+          <w:b/>
+          <w:color w:val="C45911" w:themeColor="accent2" w:themeShade="BF"/>
+        </w:rPr>
+      </w:pPr>
+      <w:r>
+        <w:rPr>
+          <w:b/>
+          <w:color w:val="C45911" w:themeColor="accent2" w:themeShade="BF"/>
+        </w:rPr>
+        <w:t>600 = 6(93) + 42</w:t>
+      </w:r>
+    </w:p>
+    <w:p>
+      <w:pPr>
+        <w:ind w:left="720"/>
+        <w:rPr>
+          <w:b/>
+          <w:color w:val="C45911" w:themeColor="accent2" w:themeShade="BF"/>
+        </w:rPr>
+      </w:pPr>
+      <w:r>
+        <w:rPr>
+          <w:b/>
+          <w:color w:val="C45911" w:themeColor="accent2" w:themeShade="BF"/>
+        </w:rPr>
+        <w:t>93 = 2(42) + 9</w:t>
+      </w:r>
+    </w:p>
+    <w:p>
+      <w:pPr>
+        <w:ind w:left="720"/>
+        <w:rPr>
+          <w:b/>
+          <w:color w:val="C45911" w:themeColor="accent2" w:themeShade="BF"/>
+        </w:rPr>
+      </w:pPr>
+      <w:r>
+        <w:rPr>
+          <w:b/>
+          <w:color w:val="C45911" w:themeColor="accent2" w:themeShade="BF"/>
+        </w:rPr>
+        <w:t>42 = 4(9) + 6</w:t>
+      </w:r>
+    </w:p>
+    <w:p>
+      <w:pPr>
+        <w:ind w:left="720"/>
+        <w:rPr>
+          <w:b/>
+          <w:color w:val="C45911" w:themeColor="accent2" w:themeShade="BF"/>
+        </w:rPr>
+      </w:pPr>
+      <w:r>
+        <w:rPr>
+          <w:b/>
+          <w:color w:val="C45911" w:themeColor="accent2" w:themeShade="BF"/>
+        </w:rPr>
+        <w:t>9 = 1(6) + 3</w:t>
+      </w:r>
+    </w:p>
+    <w:p>
+      <w:pPr>
+        <w:ind w:left="720"/>
+        <w:rPr>
+          <w:b/>
+          <w:color w:val="C45911" w:themeColor="accent2" w:themeShade="BF"/>
+        </w:rPr>
+      </w:pPr>
+      <w:r>
+        <w:rPr>
+          <w:b/>
+          <w:color w:val="C45911" w:themeColor="accent2" w:themeShade="BF"/>
+        </w:rPr>
+        <w:t>6 = 2(3) + 0</w:t>
+      </w:r>
+    </w:p>
+    <w:p>
+      <w:pPr>
+        <w:ind w:left="720"/>
+        <w:rPr>
+          <w:b/>
+          <w:color w:val="C45911" w:themeColor="accent2" w:themeShade="BF"/>
+        </w:rPr>
+      </w:pPr>
+      <w:proofErr w:type="gramStart"/>
+      <w:r>
+        <w:rPr>
+          <w:b/>
+          <w:color w:val="C45911" w:themeColor="accent2" w:themeShade="BF"/>
+        </w:rPr>
+        <w:t>GCD</w:t>
+      </w:r>
+      <w:r>
+        <w:rPr>
+          <w:b/>
+          <w:color w:val="C45911" w:themeColor="accent2" w:themeShade="BF"/>
+        </w:rPr>
+        <w:t>(</w:t>
+      </w:r>
+      <w:proofErr w:type="gramEnd"/>
+      <w:r>
+        <w:rPr>
+          <w:b/>
+          <w:color w:val="C45911" w:themeColor="accent2" w:themeShade="BF"/>
+        </w:rPr>
+        <w:t>693,600)</w:t>
+      </w:r>
+      <w:r>
+        <w:rPr>
+          <w:b/>
+          <w:color w:val="C45911" w:themeColor="accent2" w:themeShade="BF"/>
+        </w:rPr>
+        <w:t xml:space="preserve"> = 3</w:t>
+      </w:r>
+    </w:p>
+    <w:p>
+      <w:pPr>
+        <w:pStyle w:val="ListParagraph"/>
+        <w:numPr>
+          <w:ilvl w:val="0"/>
+          <w:numId w:val="8"/>
+        </w:numPr>
+      </w:pPr>
+      <w:proofErr w:type="gramStart"/>
+      <w:r>
+        <w:t>GCD(</w:t>
+      </w:r>
+      <w:proofErr w:type="gramEnd"/>
+      <w:r>
+        <w:t>1386,880)</w:t>
+      </w:r>
+    </w:p>
+    <w:p>
+      <w:pPr>
+        <w:ind w:left="720"/>
+        <w:rPr>
+          <w:b/>
+          <w:color w:val="C45911" w:themeColor="accent2" w:themeShade="BF"/>
+        </w:rPr>
+      </w:pPr>
+      <w:r>
+        <w:rPr>
+          <w:b/>
+          <w:color w:val="C45911" w:themeColor="accent2" w:themeShade="BF"/>
+        </w:rPr>
+        <w:t>1386</w:t>
+      </w:r>
+      <w:r>
+        <w:rPr>
+          <w:b/>
+          <w:color w:val="C45911" w:themeColor="accent2" w:themeShade="BF"/>
+        </w:rPr>
+        <w:t>= 1(880) + 506</w:t>
+      </w:r>
+    </w:p>
+    <w:p>
+      <w:pPr>
+        <w:ind w:left="720"/>
+        <w:rPr>
+          <w:b/>
+          <w:color w:val="C45911" w:themeColor="accent2" w:themeShade="BF"/>
+        </w:rPr>
+      </w:pPr>
+      <w:r>
+        <w:rPr>
+          <w:b/>
+          <w:color w:val="C45911" w:themeColor="accent2" w:themeShade="BF"/>
+        </w:rPr>
+        <w:t>880 = 1(506) + 374</w:t>
+      </w:r>
+    </w:p>
+    <w:p>
+      <w:pPr>
+        <w:ind w:left="720"/>
+        <w:rPr>
+          <w:b/>
+          <w:color w:val="C45911" w:themeColor="accent2" w:themeShade="BF"/>
+        </w:rPr>
+      </w:pPr>
+      <w:r>
+        <w:rPr>
+          <w:b/>
+          <w:color w:val="C45911" w:themeColor="accent2" w:themeShade="BF"/>
+        </w:rPr>
+        <w:t>506 = 1(374) + 132</w:t>
+      </w:r>
+    </w:p>
+    <w:p>
+      <w:pPr>
+        <w:ind w:left="720"/>
+        <w:rPr>
+          <w:b/>
+          <w:color w:val="C45911" w:themeColor="accent2" w:themeShade="BF"/>
+        </w:rPr>
+      </w:pPr>
+      <w:r>
+        <w:rPr>
+          <w:b/>
+          <w:color w:val="C45911" w:themeColor="accent2" w:themeShade="BF"/>
+        </w:rPr>
+        <w:t>374 = 2(132) + 110</w:t>
+      </w:r>
+    </w:p>
+    <w:p>
+      <w:pPr>
+        <w:ind w:left="720"/>
+        <w:rPr>
+          <w:b/>
+          <w:color w:val="C45911" w:themeColor="accent2" w:themeShade="BF"/>
+        </w:rPr>
+      </w:pPr>
+      <w:r>
+        <w:rPr>
+          <w:b/>
+          <w:color w:val="C45911" w:themeColor="accent2" w:themeShade="BF"/>
+        </w:rPr>
+        <w:t>132 = 1(110) + 22</w:t>
+      </w:r>
+    </w:p>
+    <w:p>
+      <w:pPr>
+        <w:ind w:left="720"/>
+        <w:rPr>
+          <w:b/>
+          <w:color w:val="C45911" w:themeColor="accent2" w:themeShade="BF"/>
+        </w:rPr>
+      </w:pPr>
+      <w:r>
+        <w:rPr>
+          <w:b/>
+          <w:color w:val="C45911" w:themeColor="accent2" w:themeShade="BF"/>
+        </w:rPr>
+        <w:t>110 = 5(22) + 0</w:t>
+      </w:r>
+    </w:p>
+    <w:p>
+      <w:pPr>
+        <w:pStyle w:val="ListParagraph"/>
+        <w:rPr>
+          <w:b/>
+          <w:color w:val="C45911" w:themeColor="accent2" w:themeShade="BF"/>
+        </w:rPr>
+      </w:pPr>
+      <w:proofErr w:type="gramStart"/>
+      <w:r>
+        <w:rPr>
+          <w:b/>
+          <w:color w:val="C45911" w:themeColor="accent2" w:themeShade="BF"/>
+        </w:rPr>
+        <w:t>GCD(</w:t>
+      </w:r>
+      <w:proofErr w:type="gramEnd"/>
+      <w:r>
+        <w:rPr>
+          <w:b/>
+          <w:color w:val="C45911" w:themeColor="accent2" w:themeShade="BF"/>
+        </w:rPr>
+        <w:t>1386,880)</w:t>
+      </w:r>
+      <w:r>
+        <w:rPr>
+          <w:b/>
+          <w:color w:val="C45911" w:themeColor="accent2" w:themeShade="BF"/>
+        </w:rPr>
+        <w:t xml:space="preserve"> = 22</w:t>
+      </w:r>
+    </w:p>
+    <w:p>
+      <w:pPr>
+        <w:ind w:left="720"/>
+      </w:pPr>
+    </w:p>
+    <w:p>
+      <w:r>
+        <w:t xml:space="preserve">2) </w:t>
+      </w:r>
+      <w:r>
+        <w:t xml:space="preserve">[8] </w:t>
+      </w:r>
+      <w:r>
+        <w:t>Consider the sorted list:   4    9    11    13    16    18    21    22    23    29</w:t>
+      </w:r>
+      <w:r>
+        <w:t xml:space="preserve">     31</w:t>
+      </w:r>
+    </w:p>
+    <w:p>
       <w:r>
         <w:t xml:space="preserve">a) </w:t>
       </w:r>
+      <w:r>
+        <w:t xml:space="preserve">What </w:t>
+      </w:r>
       <w:proofErr w:type="gramStart"/>
       <w:r>
-        <w:t>GDC(</w:t>
+        <w:t>is</w:t>
       </w:r>
       <w:proofErr w:type="gramEnd"/>
       <w:r>
-        <w:t>693,600)</w:t>
-      </w:r>
-      <w:r>
-        <w:br/>
-        <w:t>b) GCD(1386,880)</w:t>
-      </w:r>
-      <w:r>
-        <w:br/>
-      </w:r>
-      <w:r>
-        <w:br/>
-      </w:r>
-      <w:r>
-        <w:br/>
-        <w:t xml:space="preserve">2) </w:t>
-      </w:r>
-      <w:r>
-        <w:t xml:space="preserve">[8] </w:t>
-      </w:r>
-      <w:r>
-        <w:t>Consider the sorted list:   4    9    11    13    16    18    21    22    23    29</w:t>
-      </w:r>
-      <w:r>
-        <w:t xml:space="preserve">     31</w:t>
-      </w:r>
-    </w:p>
-    <w:p>
-      <w:r>
-        <w:t xml:space="preserve">a) What </w:t>
+        <w:t xml:space="preserve"> the most steps it could take to find a number if we traveled through the list one at a time?  Why?</w:t>
+      </w:r>
+    </w:p>
+    <w:p>
+      <w:pPr>
+        <w:rPr>
+          <w:b/>
+          <w:color w:val="C45911" w:themeColor="accent2" w:themeShade="BF"/>
+        </w:rPr>
+      </w:pPr>
+      <w:r>
+        <w:rPr>
+          <w:b/>
+          <w:color w:val="C45911" w:themeColor="accent2" w:themeShade="BF"/>
+        </w:rPr>
+        <w:t xml:space="preserve">Answer </w:t>
+      </w:r>
+      <w:r>
+        <w:rPr>
+          <w:b/>
+          <w:color w:val="C45911" w:themeColor="accent2" w:themeShade="BF"/>
+        </w:rPr>
+        <w:t xml:space="preserve">= </w:t>
+      </w:r>
+      <w:r>
+        <w:rPr>
+          <w:b/>
+          <w:color w:val="C45911" w:themeColor="accent2" w:themeShade="BF"/>
+        </w:rPr>
+        <w:t>11, there are 11 indexes if you travel the entire list.</w:t>
+      </w:r>
+    </w:p>
+    <w:p>
+      <w:pPr>
+        <w:pStyle w:val="ListParagraph"/>
+        <w:numPr>
+          <w:ilvl w:val="0"/>
+          <w:numId w:val="11"/>
+        </w:numPr>
+      </w:pPr>
+      <w:r>
+        <w:t xml:space="preserve">What </w:t>
       </w:r>
       <w:proofErr w:type="gramStart"/>
       <w:r>
@@ -247,30 +573,218 @@
       </w:r>
       <w:proofErr w:type="gramEnd"/>
       <w:r>
-        <w:t xml:space="preserve"> the most steps it could take to find a number if we traveled through the list one at a time?  Why?</w:t>
-      </w:r>
-    </w:p>
-    <w:p>
-      <w:r>
-        <w:t xml:space="preserve">b) What </w:t>
+        <w:t xml:space="preserve"> the most steps it could take to find a number of we traveled through the list using binary search? Why?</w:t>
+      </w:r>
+      <w:r>
+        <w:t xml:space="preserve">   </w:t>
+      </w:r>
+      <w:r>
+        <w:rPr>
+          <w:b/>
+          <w:color w:val="C45911" w:themeColor="accent2" w:themeShade="BF"/>
+        </w:rPr>
+        <w:t>Answer = 4, using the binary search taking half each time we will find the answer in 4 turns.</w:t>
+      </w:r>
+    </w:p>
+    <w:p>
+      <w:pPr>
+        <w:pStyle w:val="ListParagraph"/>
+        <w:numPr>
+          <w:ilvl w:val="0"/>
+          <w:numId w:val="11"/>
+        </w:numPr>
+      </w:pPr>
+      <w:r>
+        <w:t>Use binary search to find 9.  Explain how you used the algorithm.</w:t>
+      </w:r>
+    </w:p>
+    <w:p>
+      <w:pPr>
+        <w:pStyle w:val="ListParagraph"/>
+        <w:rPr>
+          <w:b/>
+          <w:color w:val="C45911" w:themeColor="accent2" w:themeShade="BF"/>
+        </w:rPr>
+      </w:pPr>
+      <w:r>
+        <w:rPr>
+          <w:b/>
+          <w:color w:val="C45911" w:themeColor="accent2" w:themeShade="BF"/>
+        </w:rPr>
+        <w:t>Search for 9, half the number and check to see if greater, less than, or equal.</w:t>
+      </w:r>
+    </w:p>
+    <w:p>
+      <w:pPr>
+        <w:pStyle w:val="ListParagraph"/>
+        <w:rPr>
+          <w:b/>
+          <w:color w:val="C45911" w:themeColor="accent2" w:themeShade="BF"/>
+        </w:rPr>
+      </w:pPr>
+      <w:r>
+        <w:rPr>
+          <w:b/>
+          <w:color w:val="C45911" w:themeColor="accent2" w:themeShade="BF"/>
+        </w:rPr>
+        <w:t xml:space="preserve">4    9    11    13    16 </w:t>
       </w:r>
       <w:proofErr w:type="gramStart"/>
       <w:r>
-        <w:t>is</w:t>
+        <w:rPr>
+          <w:b/>
+          <w:color w:val="C45911" w:themeColor="accent2" w:themeShade="BF"/>
+        </w:rPr>
+        <w:t xml:space="preserve">   </w:t>
+      </w:r>
+      <w:r>
+        <w:rPr>
+          <w:b/>
+          <w:color w:val="C45911" w:themeColor="accent2" w:themeShade="BF"/>
+        </w:rPr>
+        <w:t>(</w:t>
       </w:r>
       <w:proofErr w:type="gramEnd"/>
       <w:r>
-        <w:t xml:space="preserve"> the most steps it could take to find a number of we traveled through the list using binary search? Why?</w:t>
-      </w:r>
-    </w:p>
-    <w:p>
-      <w:r>
-        <w:t>c) Use binary search to find 9.  Explain how you used the algorithm.</w:t>
-      </w:r>
-    </w:p>
-    <w:p>
-      <w:r>
-        <w:br/>
+        <w:rPr>
+          <w:b/>
+          <w:color w:val="C45911" w:themeColor="accent2" w:themeShade="BF"/>
+        </w:rPr>
+        <w:t>18</w:t>
+      </w:r>
+      <w:r>
+        <w:rPr>
+          <w:b/>
+          <w:color w:val="C45911" w:themeColor="accent2" w:themeShade="BF"/>
+        </w:rPr>
+        <w:t>)</w:t>
+      </w:r>
+      <w:r>
+        <w:rPr>
+          <w:b/>
+          <w:color w:val="C45911" w:themeColor="accent2" w:themeShade="BF"/>
+        </w:rPr>
+        <w:t xml:space="preserve">    21    22    23    29     31</w:t>
+      </w:r>
+      <w:r>
+        <w:rPr>
+          <w:b/>
+          <w:color w:val="C45911" w:themeColor="accent2" w:themeShade="BF"/>
+        </w:rPr>
+        <w:t xml:space="preserve">  =  18 &gt; 9 then take the bottom half</w:t>
+      </w:r>
+    </w:p>
+    <w:p>
+      <w:pPr>
+        <w:pStyle w:val="ListParagraph"/>
+        <w:rPr>
+          <w:b/>
+          <w:color w:val="C45911" w:themeColor="accent2" w:themeShade="BF"/>
+        </w:rPr>
+      </w:pPr>
+      <w:r>
+        <w:rPr>
+          <w:b/>
+          <w:color w:val="C45911" w:themeColor="accent2" w:themeShade="BF"/>
+        </w:rPr>
+        <w:t xml:space="preserve">4    9 </w:t>
+      </w:r>
+      <w:proofErr w:type="gramStart"/>
+      <w:r>
+        <w:rPr>
+          <w:b/>
+          <w:color w:val="C45911" w:themeColor="accent2" w:themeShade="BF"/>
+        </w:rPr>
+        <w:t xml:space="preserve">   </w:t>
+      </w:r>
+      <w:r>
+        <w:rPr>
+          <w:b/>
+          <w:color w:val="C45911" w:themeColor="accent2" w:themeShade="BF"/>
+        </w:rPr>
+        <w:t>(</w:t>
+      </w:r>
+      <w:proofErr w:type="gramEnd"/>
+      <w:r>
+        <w:rPr>
+          <w:b/>
+          <w:color w:val="C45911" w:themeColor="accent2" w:themeShade="BF"/>
+        </w:rPr>
+        <w:t>11</w:t>
+      </w:r>
+      <w:r>
+        <w:rPr>
+          <w:b/>
+          <w:color w:val="C45911" w:themeColor="accent2" w:themeShade="BF"/>
+        </w:rPr>
+        <w:t>)</w:t>
+      </w:r>
+      <w:r>
+        <w:rPr>
+          <w:b/>
+          <w:color w:val="C45911" w:themeColor="accent2" w:themeShade="BF"/>
+        </w:rPr>
+        <w:t xml:space="preserve">    13    16</w:t>
+      </w:r>
+      <w:r>
+        <w:rPr>
+          <w:b/>
+          <w:color w:val="C45911" w:themeColor="accent2" w:themeShade="BF"/>
+        </w:rPr>
+        <w:t xml:space="preserve">  =  11 &gt; 9 then take the bottom half</w:t>
+      </w:r>
+    </w:p>
+    <w:p>
+      <w:pPr>
+        <w:pStyle w:val="ListParagraph"/>
+        <w:rPr>
+          <w:b/>
+          <w:color w:val="C45911" w:themeColor="accent2" w:themeShade="BF"/>
+        </w:rPr>
+      </w:pPr>
+      <w:r>
+        <w:rPr>
+          <w:b/>
+          <w:color w:val="C45911" w:themeColor="accent2" w:themeShade="BF"/>
+        </w:rPr>
+        <w:t xml:space="preserve">(4)   </w:t>
+      </w:r>
+      <w:proofErr w:type="gramStart"/>
+      <w:r>
+        <w:rPr>
+          <w:b/>
+          <w:color w:val="C45911" w:themeColor="accent2" w:themeShade="BF"/>
+        </w:rPr>
+        <w:t>9  =</w:t>
+      </w:r>
+      <w:proofErr w:type="gramEnd"/>
+      <w:r>
+        <w:rPr>
+          <w:b/>
+          <w:color w:val="C45911" w:themeColor="accent2" w:themeShade="BF"/>
+        </w:rPr>
+        <w:t xml:space="preserve">  4 &lt; 9 then take the upper half</w:t>
+      </w:r>
+    </w:p>
+    <w:p>
+      <w:pPr>
+        <w:pStyle w:val="ListParagraph"/>
+        <w:rPr>
+          <w:b/>
+          <w:color w:val="C45911" w:themeColor="accent2" w:themeShade="BF"/>
+        </w:rPr>
+      </w:pPr>
+      <w:r>
+        <w:rPr>
+          <w:b/>
+          <w:color w:val="C45911" w:themeColor="accent2" w:themeShade="BF"/>
+        </w:rPr>
+        <w:t>9 = 9=9 we have solved the search in 4 steps</w:t>
+      </w:r>
+    </w:p>
+    <w:p>
+      <w:r>
+        <w:lastRenderedPageBreak/>
         <w:t>3)</w:t>
       </w:r>
       <w:r>
@@ -378,20 +892,111 @@
       </w:r>
       <w:r>
         <w:br/>
-        <w:t xml:space="preserve">print W </w:t>
+        <w:t>print W “ is a multiple of 5.”</w:t>
+      </w:r>
+    </w:p>
+    <w:p>
+      <w:r>
+        <w:t xml:space="preserve">      End </w:t>
+      </w:r>
+      <w:proofErr w:type="spellStart"/>
+      <w:r>
+        <w:t>Math</w:t>
+      </w:r>
+      <w:r>
+        <w:t>Algorithm</w:t>
+      </w:r>
+      <w:proofErr w:type="spellEnd"/>
+    </w:p>
+    <w:p>
+      <w:pPr>
+        <w:rPr>
+          <w:b/>
+          <w:color w:val="C45911" w:themeColor="accent2" w:themeShade="BF"/>
+        </w:rPr>
+      </w:pPr>
+      <m:oMath>
+        <m:r>
+          <m:rPr>
+            <m:sty m:val="bi"/>
+          </m:rPr>
+          <w:rPr>
+            <w:rFonts w:ascii="Cambria Math" w:hAnsi="Cambria Math"/>
+            <w:color w:val="C45911" w:themeColor="accent2" w:themeShade="BF"/>
+          </w:rPr>
+          <m:t>O</m:t>
+        </m:r>
+        <m:d>
+          <m:dPr>
+            <m:ctrlPr>
+              <w:rPr>
+                <w:rFonts w:ascii="Cambria Math" w:hAnsi="Cambria Math"/>
+                <w:b/>
+                <w:i/>
+                <w:color w:val="C45911" w:themeColor="accent2" w:themeShade="BF"/>
+              </w:rPr>
+            </m:ctrlPr>
+          </m:dPr>
+          <m:e>
+            <m:r>
+              <m:rPr>
+                <m:sty m:val="bi"/>
+              </m:rPr>
+              <w:rPr>
+                <w:rFonts w:ascii="Cambria Math" w:hAnsi="Cambria Math"/>
+                <w:color w:val="C45911" w:themeColor="accent2" w:themeShade="BF"/>
+              </w:rPr>
+              <m:t>1</m:t>
+            </m:r>
+          </m:e>
+        </m:d>
+        <m:r>
+          <m:rPr>
+            <m:sty m:val="bi"/>
+          </m:rPr>
+          <w:rPr>
+            <w:rFonts w:ascii="Cambria Math" w:hAnsi="Cambria Math"/>
+            <w:color w:val="C45911" w:themeColor="accent2" w:themeShade="BF"/>
+          </w:rPr>
+          <m:t xml:space="preserve">= </m:t>
+        </m:r>
+      </m:oMath>
+      <w:r>
+        <w:rPr>
+          <w:rFonts w:eastAsiaTheme="minorEastAsia"/>
+          <w:b/>
+          <w:color w:val="C45911" w:themeColor="accent2" w:themeShade="BF"/>
+        </w:rPr>
+        <w:t xml:space="preserve">We are only doing multiple things on 1 </w:t>
       </w:r>
       <w:proofErr w:type="gramStart"/>
       <w:r>
-        <w:t>“ is</w:t>
+        <w:rPr>
+          <w:rFonts w:eastAsiaTheme="minorEastAsia"/>
+          <w:b/>
+          <w:color w:val="C45911" w:themeColor="accent2" w:themeShade="BF"/>
+        </w:rPr>
+        <w:t>element,</w:t>
       </w:r>
       <w:proofErr w:type="gramEnd"/>
       <w:r>
-        <w:t xml:space="preserve"> a multiple of 5.”</w:t>
-      </w:r>
-    </w:p>
-    <w:p>
-      <w:r>
-        <w:t xml:space="preserve">      End </w:t>
+        <w:rPr>
+          <w:rFonts w:eastAsiaTheme="minorEastAsia"/>
+          <w:b/>
+          <w:color w:val="C45911" w:themeColor="accent2" w:themeShade="BF"/>
+        </w:rPr>
+        <w:t xml:space="preserve"> there this is a Big O constant.</w:t>
+      </w:r>
+    </w:p>
+    <w:p>
+      <w:r>
+        <w:t>b)</w:t>
+      </w:r>
+      <w:r>
+        <w:t xml:space="preserve"> [4] </w:t>
+      </w:r>
+      <w:r>
+        <w:t xml:space="preserve">For the </w:t>
       </w:r>
       <w:proofErr w:type="spellStart"/>
       <w:r>
@@ -401,25 +1006,6 @@
         <w:t>Algorithm</w:t>
       </w:r>
       <w:proofErr w:type="spellEnd"/>
-    </w:p>
-    <w:p>
-      <w:r>
-        <w:t>b)</w:t>
-      </w:r>
-      <w:r>
-        <w:t xml:space="preserve"> [4] </w:t>
-      </w:r>
-      <w:r>
-        <w:t xml:space="preserve">For the </w:t>
-      </w:r>
-      <w:proofErr w:type="spellStart"/>
-      <w:r>
-        <w:t>Math</w:t>
-      </w:r>
-      <w:r>
-        <w:t>Algorithm</w:t>
-      </w:r>
-      <w:proofErr w:type="spellEnd"/>
       <w:r>
         <w:t xml:space="preserve"> above, what wou</w:t>
       </w:r>
@@ -440,14 +1026,78 @@
       </w:r>
     </w:p>
     <w:p>
-      <w:r>
-        <w:br/>
-      </w:r>
-      <w:r>
-        <w:t>c</w:t>
-      </w:r>
-      <w:r>
-        <w:t xml:space="preserve">) </w:t>
+      <w:pPr>
+        <w:rPr>
+          <w:b/>
+          <w:color w:val="C45911" w:themeColor="accent2" w:themeShade="BF"/>
+        </w:rPr>
+      </w:pPr>
+      <w:r>
+        <w:tab/>
+      </w:r>
+      <w:r>
+        <w:rPr>
+          <w:b/>
+          <w:color w:val="C45911" w:themeColor="accent2" w:themeShade="BF"/>
+        </w:rPr>
+        <w:t>8 is the length of A.</w:t>
+      </w:r>
+    </w:p>
+    <w:p>
+      <w:pPr>
+        <w:rPr>
+          <w:b/>
+          <w:color w:val="C45911" w:themeColor="accent2" w:themeShade="BF"/>
+        </w:rPr>
+      </w:pPr>
+      <w:r>
+        <w:rPr>
+          <w:b/>
+          <w:color w:val="C45911" w:themeColor="accent2" w:themeShade="BF"/>
+        </w:rPr>
+        <w:tab/>
+        <w:t>24 is a multiple of 3.</w:t>
+      </w:r>
+    </w:p>
+    <w:p>
+      <w:pPr>
+        <w:rPr>
+          <w:b/>
+          <w:color w:val="C45911" w:themeColor="accent2" w:themeShade="BF"/>
+        </w:rPr>
+      </w:pPr>
+      <w:r>
+        <w:rPr>
+          <w:b/>
+          <w:color w:val="C45911" w:themeColor="accent2" w:themeShade="BF"/>
+        </w:rPr>
+        <w:tab/>
+        <w:t>A has between 5 and 9 elements inclusively.</w:t>
+      </w:r>
+    </w:p>
+    <w:p>
+      <w:pPr>
+        <w:pStyle w:val="ListParagraph"/>
+        <w:numPr>
+          <w:ilvl w:val="0"/>
+          <w:numId w:val="12"/>
+        </w:numPr>
+        <w:rPr>
+          <w:b/>
+          <w:color w:val="C45911" w:themeColor="accent2" w:themeShade="BF"/>
+        </w:rPr>
+      </w:pPr>
+      <w:r>
+        <w:rPr>
+          <w:b/>
+          <w:color w:val="C45911" w:themeColor="accent2" w:themeShade="BF"/>
+        </w:rPr>
+        <w:t xml:space="preserve"> a multiple of 5.</w:t>
+      </w:r>
+    </w:p>
+    <w:p>
+      <w:r>
+        <w:t xml:space="preserve">c) </w:t>
       </w:r>
       <w:r>
         <w:t>[2] Give the Big O runtime for the following algorithm.  Explain your answer.</w:t>
@@ -515,12 +1165,116 @@
       </w:r>
     </w:p>
     <w:p>
-      <w:r>
-        <w:lastRenderedPageBreak/>
-        <w:t xml:space="preserve">d) </w:t>
-      </w:r>
-      <w:r>
-        <w:t xml:space="preserve">[2] </w:t>
+      <w:pPr>
+        <w:rPr>
+          <w:rFonts w:eastAsiaTheme="minorEastAsia"/>
+          <w:b/>
+          <w:color w:val="C45911" w:themeColor="accent2" w:themeShade="BF"/>
+        </w:rPr>
+      </w:pPr>
+      <m:oMath>
+        <m:r>
+          <m:rPr>
+            <m:sty m:val="bi"/>
+          </m:rPr>
+          <w:rPr>
+            <w:rFonts w:ascii="Cambria Math" w:hAnsi="Cambria Math"/>
+            <w:color w:val="C45911" w:themeColor="accent2" w:themeShade="BF"/>
+          </w:rPr>
+          <m:t>O</m:t>
+        </m:r>
+        <m:d>
+          <m:dPr>
+            <m:ctrlPr>
+              <w:rPr>
+                <w:rFonts w:ascii="Cambria Math" w:hAnsi="Cambria Math"/>
+                <w:b/>
+                <w:i/>
+                <w:color w:val="C45911" w:themeColor="accent2" w:themeShade="BF"/>
+              </w:rPr>
+            </m:ctrlPr>
+          </m:dPr>
+          <m:e>
+            <m:sSup>
+              <m:sSupPr>
+                <m:ctrlPr>
+                  <w:rPr>
+                    <w:rFonts w:ascii="Cambria Math" w:hAnsi="Cambria Math"/>
+                    <w:b/>
+                    <w:i/>
+                    <w:color w:val="C45911" w:themeColor="accent2" w:themeShade="BF"/>
+                  </w:rPr>
+                </m:ctrlPr>
+              </m:sSupPr>
+              <m:e>
+                <m:r>
+                  <m:rPr>
+                    <m:sty m:val="bi"/>
+                  </m:rPr>
+                  <w:rPr>
+                    <w:rFonts w:ascii="Cambria Math" w:hAnsi="Cambria Math"/>
+                    <w:color w:val="C45911" w:themeColor="accent2" w:themeShade="BF"/>
+                  </w:rPr>
+                  <m:t>n</m:t>
+                </m:r>
+              </m:e>
+              <m:sup>
+                <m:r>
+                  <m:rPr>
+                    <m:sty m:val="bi"/>
+                  </m:rPr>
+                  <w:rPr>
+                    <w:rFonts w:ascii="Cambria Math" w:hAnsi="Cambria Math"/>
+                    <w:color w:val="C45911" w:themeColor="accent2" w:themeShade="BF"/>
+                  </w:rPr>
+                  <m:t>2</m:t>
+                </m:r>
+              </m:sup>
+            </m:sSup>
+          </m:e>
+        </m:d>
+      </m:oMath>
+      <w:r>
+        <w:rPr>
+          <w:rFonts w:eastAsiaTheme="minorEastAsia"/>
+          <w:b/>
+          <w:color w:val="C45911" w:themeColor="accent2" w:themeShade="BF"/>
+        </w:rPr>
+        <w:t xml:space="preserve"> = Even those we are doing multiple things the worst case is the Quick Sort therefore it the </w:t>
+      </w:r>
+      <w:proofErr w:type="gramStart"/>
+      <w:r>
+        <w:rPr>
+          <w:rFonts w:eastAsiaTheme="minorEastAsia"/>
+          <w:b/>
+          <w:color w:val="C45911" w:themeColor="accent2" w:themeShade="BF"/>
+        </w:rPr>
+        <w:t>worst case</w:t>
+      </w:r>
+      <w:proofErr w:type="gramEnd"/>
+      <w:r>
+        <w:rPr>
+          <w:rFonts w:eastAsiaTheme="minorEastAsia"/>
+          <w:b/>
+          <w:color w:val="C45911" w:themeColor="accent2" w:themeShade="BF"/>
+        </w:rPr>
+        <w:t xml:space="preserve"> scenario.</w:t>
+      </w:r>
+    </w:p>
+    <w:p>
+      <w:r>
+        <w:rPr>
+          <w:rFonts w:eastAsiaTheme="minorEastAsia"/>
+        </w:rPr>
+        <w:t xml:space="preserve"> </w:t>
+      </w:r>
+      <w:proofErr w:type="gramStart"/>
+      <w:r>
+        <w:t>d)[</w:t>
+      </w:r>
+      <w:proofErr w:type="gramEnd"/>
+      <w:r>
+        <w:t xml:space="preserve">2] </w:t>
       </w:r>
       <w:r>
         <w:t xml:space="preserve">How would the Big O runtime </w:t>
@@ -533,6 +1287,87 @@
       </w:r>
       <w:r>
         <w:t xml:space="preserve"> was sorted?</w:t>
+      </w:r>
+    </w:p>
+    <w:p>
+      <w:pPr>
+        <w:rPr>
+          <w:rFonts w:eastAsiaTheme="minorEastAsia"/>
+          <w:b/>
+          <w:color w:val="C45911" w:themeColor="accent2" w:themeShade="BF"/>
+        </w:rPr>
+      </w:pPr>
+      <m:oMath>
+        <m:r>
+          <m:rPr>
+            <m:sty m:val="bi"/>
+          </m:rPr>
+          <w:rPr>
+            <w:rFonts w:ascii="Cambria Math" w:hAnsi="Cambria Math"/>
+            <w:color w:val="C45911" w:themeColor="accent2" w:themeShade="BF"/>
+          </w:rPr>
+          <m:t>O</m:t>
+        </m:r>
+        <m:d>
+          <m:dPr>
+            <m:ctrlPr>
+              <w:rPr>
+                <w:rFonts w:ascii="Cambria Math" w:hAnsi="Cambria Math"/>
+                <w:b/>
+                <w:i/>
+                <w:color w:val="C45911" w:themeColor="accent2" w:themeShade="BF"/>
+              </w:rPr>
+            </m:ctrlPr>
+          </m:dPr>
+          <m:e>
+            <m:r>
+              <m:rPr>
+                <m:sty m:val="bi"/>
+              </m:rPr>
+              <w:rPr>
+                <w:rFonts w:ascii="Cambria Math" w:hAnsi="Cambria Math"/>
+                <w:color w:val="C45911" w:themeColor="accent2" w:themeShade="BF"/>
+              </w:rPr>
+              <m:t>logN</m:t>
+            </m:r>
+          </m:e>
+        </m:d>
+        <m:r>
+          <m:rPr>
+            <m:sty m:val="bi"/>
+          </m:rPr>
+          <w:rPr>
+            <w:rFonts w:ascii="Cambria Math" w:hAnsi="Cambria Math"/>
+            <w:color w:val="C45911" w:themeColor="accent2" w:themeShade="BF"/>
+          </w:rPr>
+          <m:t xml:space="preserve">= </m:t>
+        </m:r>
+      </m:oMath>
+      <w:r>
+        <w:rPr>
+          <w:rFonts w:eastAsiaTheme="minorEastAsia"/>
+          <w:b/>
+          <w:color w:val="C45911" w:themeColor="accent2" w:themeShade="BF"/>
+        </w:rPr>
+        <w:t xml:space="preserve">A sorted list would shorten it down to the Binary Search as the </w:t>
+      </w:r>
+      <w:proofErr w:type="gramStart"/>
+      <w:r>
+        <w:rPr>
+          <w:rFonts w:eastAsiaTheme="minorEastAsia"/>
+          <w:b/>
+          <w:color w:val="C45911" w:themeColor="accent2" w:themeShade="BF"/>
+        </w:rPr>
+        <w:t>worst case</w:t>
+      </w:r>
+      <w:proofErr w:type="gramEnd"/>
+      <w:r>
+        <w:rPr>
+          <w:rFonts w:eastAsiaTheme="minorEastAsia"/>
+          <w:b/>
+          <w:color w:val="C45911" w:themeColor="accent2" w:themeShade="BF"/>
+        </w:rPr>
+        <w:t xml:space="preserve"> scenario.</w:t>
       </w:r>
     </w:p>
     <w:p>
@@ -590,6 +1425,9 @@
       </w:r>
       <w:r>
         <w:br/>
+      </w:r>
+      <w:r>
+        <w:lastRenderedPageBreak/>
         <w:t>If A[</w:t>
       </w:r>
       <w:proofErr w:type="spellStart"/>
@@ -628,14 +1466,7 @@
       </w:r>
       <w:r>
         <w:br/>
-      </w:r>
-      <w:proofErr w:type="spellStart"/>
-      <w:r>
-        <w:t>For</w:t>
-      </w:r>
-      <w:proofErr w:type="spellEnd"/>
-      <w:r>
-        <w:t xml:space="preserve"> k = 1 to N</w:t>
+        <w:t>For k = 1 to N</w:t>
       </w:r>
       <w:r>
         <w:br/>
@@ -679,6 +1510,94 @@
       </w:r>
     </w:p>
     <w:p>
+      <w:pPr>
+        <w:rPr>
+          <w:b/>
+          <w:color w:val="C45911" w:themeColor="accent2" w:themeShade="BF"/>
+        </w:rPr>
+      </w:pPr>
+      <m:oMath>
+        <m:r>
+          <m:rPr>
+            <m:sty m:val="bi"/>
+          </m:rPr>
+          <w:rPr>
+            <w:rFonts w:ascii="Cambria Math" w:hAnsi="Cambria Math"/>
+            <w:color w:val="C45911" w:themeColor="accent2" w:themeShade="BF"/>
+          </w:rPr>
+          <m:t>O</m:t>
+        </m:r>
+        <m:d>
+          <m:dPr>
+            <m:ctrlPr>
+              <w:rPr>
+                <w:rFonts w:ascii="Cambria Math" w:hAnsi="Cambria Math"/>
+                <w:b/>
+                <w:i/>
+                <w:color w:val="C45911" w:themeColor="accent2" w:themeShade="BF"/>
+              </w:rPr>
+            </m:ctrlPr>
+          </m:dPr>
+          <m:e>
+            <m:sSup>
+              <m:sSupPr>
+                <m:ctrlPr>
+                  <w:rPr>
+                    <w:rFonts w:ascii="Cambria Math" w:hAnsi="Cambria Math"/>
+                    <w:b/>
+                    <w:i/>
+                    <w:color w:val="C45911" w:themeColor="accent2" w:themeShade="BF"/>
+                  </w:rPr>
+                </m:ctrlPr>
+              </m:sSupPr>
+              <m:e>
+                <m:r>
+                  <m:rPr>
+                    <m:sty m:val="bi"/>
+                  </m:rPr>
+                  <w:rPr>
+                    <w:rFonts w:ascii="Cambria Math" w:hAnsi="Cambria Math"/>
+                    <w:color w:val="C45911" w:themeColor="accent2" w:themeShade="BF"/>
+                  </w:rPr>
+                  <m:t>n</m:t>
+                </m:r>
+              </m:e>
+              <m:sup>
+                <m:r>
+                  <m:rPr>
+                    <m:sty m:val="bi"/>
+                  </m:rPr>
+                  <w:rPr>
+                    <w:rFonts w:ascii="Cambria Math" w:hAnsi="Cambria Math"/>
+                    <w:color w:val="C45911" w:themeColor="accent2" w:themeShade="BF"/>
+                  </w:rPr>
+                  <m:t>2</m:t>
+                </m:r>
+              </m:sup>
+            </m:sSup>
+          </m:e>
+        </m:d>
+        <m:r>
+          <m:rPr>
+            <m:sty m:val="bi"/>
+          </m:rPr>
+          <w:rPr>
+            <w:rFonts w:ascii="Cambria Math" w:hAnsi="Cambria Math"/>
+            <w:color w:val="C45911" w:themeColor="accent2" w:themeShade="BF"/>
+          </w:rPr>
+          <m:t>=</m:t>
+        </m:r>
+      </m:oMath>
+      <w:r>
+        <w:rPr>
+          <w:rFonts w:eastAsiaTheme="minorEastAsia"/>
+          <w:b/>
+          <w:color w:val="C45911" w:themeColor="accent2" w:themeShade="BF"/>
+        </w:rPr>
+        <w:t xml:space="preserve"> We are doing nested looping through A</w:t>
+      </w:r>
+    </w:p>
+    <w:p>
       <w:r>
         <w:t>f) [2] What does the</w:t>
       </w:r>
@@ -695,6 +1614,71 @@
       </w:r>
       <w:r>
         <w:t>?  Be as clear as possible.</w:t>
+      </w:r>
+    </w:p>
+    <w:p>
+      <w:pPr>
+        <w:rPr>
+          <w:b/>
+          <w:color w:val="C45911" w:themeColor="accent2" w:themeShade="BF"/>
+        </w:rPr>
+      </w:pPr>
+      <w:r>
+        <w:rPr>
+          <w:b/>
+          <w:color w:val="C45911" w:themeColor="accent2" w:themeShade="BF"/>
+        </w:rPr>
+        <w:t xml:space="preserve">The first section of code with the nested for loops would only print the number if there we’re duplicate numbers entered consecutively.  </w:t>
+      </w:r>
+    </w:p>
+    <w:p>
+      <w:pPr>
+        <w:rPr>
+          <w:b/>
+          <w:color w:val="C45911" w:themeColor="accent2" w:themeShade="BF"/>
+        </w:rPr>
+      </w:pPr>
+      <w:r>
+        <w:rPr>
+          <w:b/>
+          <w:color w:val="C45911" w:themeColor="accent2" w:themeShade="BF"/>
+        </w:rPr>
+        <w:t xml:space="preserve">The second section will print as many times as there are indexes in the array. Your printed text will alternate between 2 lines and they will be dependent on if the number is less </w:t>
+      </w:r>
+      <w:proofErr w:type="spellStart"/>
+      <w:r>
+        <w:rPr>
+          <w:b/>
+          <w:color w:val="C45911" w:themeColor="accent2" w:themeShade="BF"/>
+        </w:rPr>
+        <w:t>then</w:t>
+      </w:r>
+      <w:proofErr w:type="spellEnd"/>
+      <w:r>
+        <w:rPr>
+          <w:b/>
+          <w:color w:val="C45911" w:themeColor="accent2" w:themeShade="BF"/>
+        </w:rPr>
+        <w:t xml:space="preserve"> 1 or greater then 99 you will get “the number </w:t>
+      </w:r>
+      <w:r>
+        <w:rPr>
+          <w:b/>
+          <w:color w:val="C45911" w:themeColor="accent2" w:themeShade="BF"/>
+        </w:rPr>
+        <w:t>is not a valid number.</w:t>
+      </w:r>
+      <w:r>
+        <w:rPr>
+          <w:b/>
+          <w:color w:val="C45911" w:themeColor="accent2" w:themeShade="BF"/>
+        </w:rPr>
+        <w:t>”  If the number is between 1 and 99 then you will get “the number is a valid number.”</w:t>
+      </w:r>
+    </w:p>
+    <w:p>
+      <w:r>
+        <w:t xml:space="preserve"> </w:t>
       </w:r>
     </w:p>
     <w:p>
@@ -724,7 +1708,797 @@
       </w:r>
     </w:p>
     <w:p>
-      <w:r>
+      <w:pPr>
+        <w:rPr>
+          <w:b/>
+          <w:color w:val="C45911" w:themeColor="accent2" w:themeShade="BF"/>
+        </w:rPr>
+      </w:pPr>
+      <w:r>
+        <w:rPr>
+          <w:b/>
+          <w:color w:val="C45911" w:themeColor="accent2" w:themeShade="BF"/>
+        </w:rPr>
+        <w:t xml:space="preserve">21    11    23    16    13    22    </w:t>
+      </w:r>
+      <w:proofErr w:type="gramStart"/>
+      <w:r>
+        <w:rPr>
+          <w:b/>
+          <w:color w:val="C45911" w:themeColor="accent2" w:themeShade="BF"/>
+        </w:rPr>
+        <w:t>18</w:t>
+      </w:r>
+      <w:r>
+        <w:rPr>
+          <w:b/>
+          <w:color w:val="C45911" w:themeColor="accent2" w:themeShade="BF"/>
+        </w:rPr>
+        <w:t xml:space="preserve">  =</w:t>
+      </w:r>
+      <w:proofErr w:type="gramEnd"/>
+      <w:r>
+        <w:rPr>
+          <w:b/>
+          <w:color w:val="C45911" w:themeColor="accent2" w:themeShade="BF"/>
+        </w:rPr>
+        <w:t xml:space="preserve"> Start sort</w:t>
+      </w:r>
+    </w:p>
+    <w:p>
+      <w:pPr>
+        <w:rPr>
+          <w:b/>
+          <w:color w:val="C45911" w:themeColor="accent2" w:themeShade="BF"/>
+        </w:rPr>
+      </w:pPr>
+      <w:r>
+        <w:rPr>
+          <w:b/>
+          <w:color w:val="C45911" w:themeColor="accent2" w:themeShade="BF"/>
+        </w:rPr>
+        <w:t xml:space="preserve">(11   21)   </w:t>
+      </w:r>
+      <w:r>
+        <w:rPr>
+          <w:b/>
+          <w:color w:val="C45911" w:themeColor="accent2" w:themeShade="BF"/>
+        </w:rPr>
+        <w:t xml:space="preserve">23    16    13    22    </w:t>
+      </w:r>
+      <w:proofErr w:type="gramStart"/>
+      <w:r>
+        <w:rPr>
+          <w:b/>
+          <w:color w:val="C45911" w:themeColor="accent2" w:themeShade="BF"/>
+        </w:rPr>
+        <w:t xml:space="preserve">18  </w:t>
+      </w:r>
+      <w:r>
+        <w:rPr>
+          <w:b/>
+          <w:color w:val="C45911" w:themeColor="accent2" w:themeShade="BF"/>
+        </w:rPr>
+        <w:t>=</w:t>
+      </w:r>
+      <w:proofErr w:type="gramEnd"/>
+      <w:r>
+        <w:rPr>
+          <w:b/>
+          <w:color w:val="C45911" w:themeColor="accent2" w:themeShade="BF"/>
+        </w:rPr>
+        <w:t xml:space="preserve"> 1 swap</w:t>
+      </w:r>
+    </w:p>
+    <w:p>
+      <w:pPr>
+        <w:rPr>
+          <w:b/>
+          <w:color w:val="C45911" w:themeColor="accent2" w:themeShade="BF"/>
+        </w:rPr>
+      </w:pPr>
+      <w:r>
+        <w:rPr>
+          <w:b/>
+          <w:color w:val="C45911" w:themeColor="accent2" w:themeShade="BF"/>
+        </w:rPr>
+        <w:t>11   2</w:t>
+      </w:r>
+      <w:r>
+        <w:rPr>
+          <w:b/>
+          <w:color w:val="C45911" w:themeColor="accent2" w:themeShade="BF"/>
+        </w:rPr>
+        <w:t>1</w:t>
+      </w:r>
+      <w:proofErr w:type="gramStart"/>
+      <w:r>
+        <w:rPr>
+          <w:b/>
+          <w:color w:val="C45911" w:themeColor="accent2" w:themeShade="BF"/>
+        </w:rPr>
+        <w:t xml:space="preserve">   </w:t>
+      </w:r>
+      <w:r>
+        <w:rPr>
+          <w:b/>
+          <w:color w:val="C45911" w:themeColor="accent2" w:themeShade="BF"/>
+        </w:rPr>
+        <w:t>(</w:t>
+      </w:r>
+      <w:proofErr w:type="gramEnd"/>
+      <w:r>
+        <w:rPr>
+          <w:b/>
+          <w:color w:val="C45911" w:themeColor="accent2" w:themeShade="BF"/>
+        </w:rPr>
+        <w:t>16</w:t>
+      </w:r>
+      <w:r>
+        <w:rPr>
+          <w:b/>
+          <w:color w:val="C45911" w:themeColor="accent2" w:themeShade="BF"/>
+        </w:rPr>
+        <w:t xml:space="preserve">    </w:t>
+      </w:r>
+      <w:r>
+        <w:rPr>
+          <w:b/>
+          <w:color w:val="C45911" w:themeColor="accent2" w:themeShade="BF"/>
+        </w:rPr>
+        <w:t>23)</w:t>
+      </w:r>
+      <w:r>
+        <w:rPr>
+          <w:b/>
+          <w:color w:val="C45911" w:themeColor="accent2" w:themeShade="BF"/>
+        </w:rPr>
+        <w:t xml:space="preserve">    13    22    18  </w:t>
+      </w:r>
+      <w:r>
+        <w:rPr>
+          <w:b/>
+          <w:color w:val="C45911" w:themeColor="accent2" w:themeShade="BF"/>
+        </w:rPr>
+        <w:t>= 2 swap</w:t>
+      </w:r>
+    </w:p>
+    <w:p>
+      <w:pPr>
+        <w:rPr>
+          <w:b/>
+          <w:color w:val="C45911" w:themeColor="accent2" w:themeShade="BF"/>
+        </w:rPr>
+      </w:pPr>
+      <w:r>
+        <w:rPr>
+          <w:b/>
+          <w:color w:val="C45911" w:themeColor="accent2" w:themeShade="BF"/>
+        </w:rPr>
+        <w:t>11</w:t>
+      </w:r>
+      <w:proofErr w:type="gramStart"/>
+      <w:r>
+        <w:rPr>
+          <w:b/>
+          <w:color w:val="C45911" w:themeColor="accent2" w:themeShade="BF"/>
+        </w:rPr>
+        <w:t xml:space="preserve">   </w:t>
+      </w:r>
+      <w:r>
+        <w:rPr>
+          <w:b/>
+          <w:color w:val="C45911" w:themeColor="accent2" w:themeShade="BF"/>
+        </w:rPr>
+        <w:t>(</w:t>
+      </w:r>
+      <w:proofErr w:type="gramEnd"/>
+      <w:r>
+        <w:rPr>
+          <w:b/>
+          <w:color w:val="C45911" w:themeColor="accent2" w:themeShade="BF"/>
+        </w:rPr>
+        <w:t>16</w:t>
+      </w:r>
+      <w:r>
+        <w:rPr>
+          <w:b/>
+          <w:color w:val="C45911" w:themeColor="accent2" w:themeShade="BF"/>
+        </w:rPr>
+        <w:t xml:space="preserve">   </w:t>
+      </w:r>
+      <w:r>
+        <w:rPr>
+          <w:b/>
+          <w:color w:val="C45911" w:themeColor="accent2" w:themeShade="BF"/>
+        </w:rPr>
+        <w:t>2</w:t>
+      </w:r>
+      <w:r>
+        <w:rPr>
+          <w:b/>
+          <w:color w:val="C45911" w:themeColor="accent2" w:themeShade="BF"/>
+        </w:rPr>
+        <w:t>1</w:t>
+      </w:r>
+      <w:r>
+        <w:rPr>
+          <w:b/>
+          <w:color w:val="C45911" w:themeColor="accent2" w:themeShade="BF"/>
+        </w:rPr>
+        <w:t>)</w:t>
+      </w:r>
+      <w:r>
+        <w:rPr>
+          <w:b/>
+          <w:color w:val="C45911" w:themeColor="accent2" w:themeShade="BF"/>
+        </w:rPr>
+        <w:t xml:space="preserve">    23    13    22    18  = </w:t>
+      </w:r>
+      <w:r>
+        <w:rPr>
+          <w:b/>
+          <w:color w:val="C45911" w:themeColor="accent2" w:themeShade="BF"/>
+        </w:rPr>
+        <w:t>3</w:t>
+      </w:r>
+      <w:r>
+        <w:rPr>
+          <w:b/>
+          <w:color w:val="C45911" w:themeColor="accent2" w:themeShade="BF"/>
+        </w:rPr>
+        <w:t xml:space="preserve"> swap</w:t>
+      </w:r>
+    </w:p>
+    <w:p>
+      <w:pPr>
+        <w:rPr>
+          <w:b/>
+          <w:color w:val="C45911" w:themeColor="accent2" w:themeShade="BF"/>
+        </w:rPr>
+      </w:pPr>
+      <w:r>
+        <w:rPr>
+          <w:b/>
+          <w:color w:val="C45911" w:themeColor="accent2" w:themeShade="BF"/>
+        </w:rPr>
+        <w:t xml:space="preserve">11   16   21 </w:t>
+      </w:r>
+      <w:proofErr w:type="gramStart"/>
+      <w:r>
+        <w:rPr>
+          <w:b/>
+          <w:color w:val="C45911" w:themeColor="accent2" w:themeShade="BF"/>
+        </w:rPr>
+        <w:t xml:space="preserve">   </w:t>
+      </w:r>
+      <w:r>
+        <w:rPr>
+          <w:b/>
+          <w:color w:val="C45911" w:themeColor="accent2" w:themeShade="BF"/>
+        </w:rPr>
+        <w:t>(</w:t>
+      </w:r>
+      <w:proofErr w:type="gramEnd"/>
+      <w:r>
+        <w:rPr>
+          <w:b/>
+          <w:color w:val="C45911" w:themeColor="accent2" w:themeShade="BF"/>
+        </w:rPr>
+        <w:t>1</w:t>
+      </w:r>
+      <w:r>
+        <w:rPr>
+          <w:b/>
+          <w:color w:val="C45911" w:themeColor="accent2" w:themeShade="BF"/>
+        </w:rPr>
+        <w:t xml:space="preserve">3    </w:t>
+      </w:r>
+      <w:r>
+        <w:rPr>
+          <w:b/>
+          <w:color w:val="C45911" w:themeColor="accent2" w:themeShade="BF"/>
+        </w:rPr>
+        <w:t>23)</w:t>
+      </w:r>
+      <w:r>
+        <w:rPr>
+          <w:b/>
+          <w:color w:val="C45911" w:themeColor="accent2" w:themeShade="BF"/>
+        </w:rPr>
+        <w:t xml:space="preserve">    22    18  = </w:t>
+      </w:r>
+      <w:r>
+        <w:rPr>
+          <w:b/>
+          <w:color w:val="C45911" w:themeColor="accent2" w:themeShade="BF"/>
+        </w:rPr>
+        <w:t>4</w:t>
+      </w:r>
+      <w:r>
+        <w:rPr>
+          <w:b/>
+          <w:color w:val="C45911" w:themeColor="accent2" w:themeShade="BF"/>
+        </w:rPr>
+        <w:t xml:space="preserve"> swap</w:t>
+      </w:r>
+    </w:p>
+    <w:p>
+      <w:pPr>
+        <w:rPr>
+          <w:b/>
+          <w:color w:val="C45911" w:themeColor="accent2" w:themeShade="BF"/>
+        </w:rPr>
+      </w:pPr>
+      <w:r>
+        <w:rPr>
+          <w:b/>
+          <w:color w:val="C45911" w:themeColor="accent2" w:themeShade="BF"/>
+        </w:rPr>
+        <w:t>11   16</w:t>
+      </w:r>
+      <w:proofErr w:type="gramStart"/>
+      <w:r>
+        <w:rPr>
+          <w:b/>
+          <w:color w:val="C45911" w:themeColor="accent2" w:themeShade="BF"/>
+        </w:rPr>
+        <w:t xml:space="preserve">   </w:t>
+      </w:r>
+      <w:r>
+        <w:rPr>
+          <w:b/>
+          <w:color w:val="C45911" w:themeColor="accent2" w:themeShade="BF"/>
+        </w:rPr>
+        <w:t>(</w:t>
+      </w:r>
+      <w:proofErr w:type="gramEnd"/>
+      <w:r>
+        <w:rPr>
+          <w:b/>
+          <w:color w:val="C45911" w:themeColor="accent2" w:themeShade="BF"/>
+        </w:rPr>
+        <w:t xml:space="preserve">13    </w:t>
+      </w:r>
+      <w:r>
+        <w:rPr>
+          <w:b/>
+          <w:color w:val="C45911" w:themeColor="accent2" w:themeShade="BF"/>
+        </w:rPr>
+        <w:t>21</w:t>
+      </w:r>
+      <w:r>
+        <w:rPr>
+          <w:b/>
+          <w:color w:val="C45911" w:themeColor="accent2" w:themeShade="BF"/>
+        </w:rPr>
+        <w:t>)</w:t>
+      </w:r>
+      <w:r>
+        <w:rPr>
+          <w:b/>
+          <w:color w:val="C45911" w:themeColor="accent2" w:themeShade="BF"/>
+        </w:rPr>
+        <w:t xml:space="preserve">    23    22    18  = </w:t>
+      </w:r>
+      <w:r>
+        <w:rPr>
+          <w:b/>
+          <w:color w:val="C45911" w:themeColor="accent2" w:themeShade="BF"/>
+        </w:rPr>
+        <w:t>5</w:t>
+      </w:r>
+      <w:r>
+        <w:rPr>
+          <w:b/>
+          <w:color w:val="C45911" w:themeColor="accent2" w:themeShade="BF"/>
+        </w:rPr>
+        <w:t xml:space="preserve"> swap</w:t>
+      </w:r>
+    </w:p>
+    <w:p>
+      <w:pPr>
+        <w:rPr>
+          <w:b/>
+          <w:color w:val="C45911" w:themeColor="accent2" w:themeShade="BF"/>
+        </w:rPr>
+      </w:pPr>
+      <w:r>
+        <w:rPr>
+          <w:b/>
+          <w:color w:val="C45911" w:themeColor="accent2" w:themeShade="BF"/>
+        </w:rPr>
+        <w:t>11</w:t>
+      </w:r>
+      <w:proofErr w:type="gramStart"/>
+      <w:r>
+        <w:rPr>
+          <w:b/>
+          <w:color w:val="C45911" w:themeColor="accent2" w:themeShade="BF"/>
+        </w:rPr>
+        <w:t xml:space="preserve">   </w:t>
+      </w:r>
+      <w:r>
+        <w:rPr>
+          <w:b/>
+          <w:color w:val="C45911" w:themeColor="accent2" w:themeShade="BF"/>
+        </w:rPr>
+        <w:t>(</w:t>
+      </w:r>
+      <w:proofErr w:type="gramEnd"/>
+      <w:r>
+        <w:rPr>
+          <w:b/>
+          <w:color w:val="C45911" w:themeColor="accent2" w:themeShade="BF"/>
+        </w:rPr>
+        <w:t>1</w:t>
+      </w:r>
+      <w:r>
+        <w:rPr>
+          <w:b/>
+          <w:color w:val="C45911" w:themeColor="accent2" w:themeShade="BF"/>
+        </w:rPr>
+        <w:t>3</w:t>
+      </w:r>
+      <w:r>
+        <w:rPr>
+          <w:b/>
+          <w:color w:val="C45911" w:themeColor="accent2" w:themeShade="BF"/>
+        </w:rPr>
+        <w:t xml:space="preserve">   1</w:t>
+      </w:r>
+      <w:r>
+        <w:rPr>
+          <w:b/>
+          <w:color w:val="C45911" w:themeColor="accent2" w:themeShade="BF"/>
+        </w:rPr>
+        <w:t>6</w:t>
+      </w:r>
+      <w:r>
+        <w:rPr>
+          <w:b/>
+          <w:color w:val="C45911" w:themeColor="accent2" w:themeShade="BF"/>
+        </w:rPr>
+        <w:t xml:space="preserve"> </w:t>
+      </w:r>
+      <w:r>
+        <w:rPr>
+          <w:b/>
+          <w:color w:val="C45911" w:themeColor="accent2" w:themeShade="BF"/>
+        </w:rPr>
+        <w:t>)</w:t>
+      </w:r>
+      <w:r>
+        <w:rPr>
+          <w:b/>
+          <w:color w:val="C45911" w:themeColor="accent2" w:themeShade="BF"/>
+        </w:rPr>
+        <w:t xml:space="preserve">   21    23    22    18  = </w:t>
+      </w:r>
+      <w:r>
+        <w:rPr>
+          <w:b/>
+          <w:color w:val="C45911" w:themeColor="accent2" w:themeShade="BF"/>
+        </w:rPr>
+        <w:t>6</w:t>
+      </w:r>
+      <w:r>
+        <w:rPr>
+          <w:b/>
+          <w:color w:val="C45911" w:themeColor="accent2" w:themeShade="BF"/>
+        </w:rPr>
+        <w:t xml:space="preserve"> swap</w:t>
+      </w:r>
+    </w:p>
+    <w:p>
+      <w:pPr>
+        <w:rPr>
+          <w:b/>
+          <w:color w:val="C45911" w:themeColor="accent2" w:themeShade="BF"/>
+        </w:rPr>
+      </w:pPr>
+      <w:r>
+        <w:rPr>
+          <w:b/>
+          <w:color w:val="C45911" w:themeColor="accent2" w:themeShade="BF"/>
+        </w:rPr>
+        <w:t>11   13   16</w:t>
+      </w:r>
+      <w:r>
+        <w:rPr>
+          <w:b/>
+          <w:color w:val="C45911" w:themeColor="accent2" w:themeShade="BF"/>
+        </w:rPr>
+        <w:t xml:space="preserve"> </w:t>
+      </w:r>
+      <w:r>
+        <w:rPr>
+          <w:b/>
+          <w:color w:val="C45911" w:themeColor="accent2" w:themeShade="BF"/>
+        </w:rPr>
+        <w:t xml:space="preserve">   21 </w:t>
+      </w:r>
+      <w:proofErr w:type="gramStart"/>
+      <w:r>
+        <w:rPr>
+          <w:b/>
+          <w:color w:val="C45911" w:themeColor="accent2" w:themeShade="BF"/>
+        </w:rPr>
+        <w:t xml:space="preserve">   </w:t>
+      </w:r>
+      <w:r>
+        <w:rPr>
+          <w:b/>
+          <w:color w:val="C45911" w:themeColor="accent2" w:themeShade="BF"/>
+        </w:rPr>
+        <w:t>(</w:t>
+      </w:r>
+      <w:proofErr w:type="gramEnd"/>
+      <w:r>
+        <w:rPr>
+          <w:b/>
+          <w:color w:val="C45911" w:themeColor="accent2" w:themeShade="BF"/>
+        </w:rPr>
+        <w:t>2</w:t>
+      </w:r>
+      <w:r>
+        <w:rPr>
+          <w:b/>
+          <w:color w:val="C45911" w:themeColor="accent2" w:themeShade="BF"/>
+        </w:rPr>
+        <w:t>2</w:t>
+      </w:r>
+      <w:r>
+        <w:rPr>
+          <w:b/>
+          <w:color w:val="C45911" w:themeColor="accent2" w:themeShade="BF"/>
+        </w:rPr>
+        <w:t xml:space="preserve">    2</w:t>
+      </w:r>
+      <w:r>
+        <w:rPr>
+          <w:b/>
+          <w:color w:val="C45911" w:themeColor="accent2" w:themeShade="BF"/>
+        </w:rPr>
+        <w:t>3)</w:t>
+      </w:r>
+      <w:r>
+        <w:rPr>
+          <w:b/>
+          <w:color w:val="C45911" w:themeColor="accent2" w:themeShade="BF"/>
+        </w:rPr>
+        <w:t xml:space="preserve">    18  = </w:t>
+      </w:r>
+      <w:r>
+        <w:rPr>
+          <w:b/>
+          <w:color w:val="C45911" w:themeColor="accent2" w:themeShade="BF"/>
+        </w:rPr>
+        <w:t>7</w:t>
+      </w:r>
+      <w:r>
+        <w:rPr>
+          <w:b/>
+          <w:color w:val="C45911" w:themeColor="accent2" w:themeShade="BF"/>
+        </w:rPr>
+        <w:t xml:space="preserve"> swap</w:t>
+      </w:r>
+    </w:p>
+    <w:p>
+      <w:pPr>
+        <w:rPr>
+          <w:b/>
+          <w:color w:val="C45911" w:themeColor="accent2" w:themeShade="BF"/>
+        </w:rPr>
+      </w:pPr>
+      <w:r>
+        <w:rPr>
+          <w:b/>
+          <w:color w:val="C45911" w:themeColor="accent2" w:themeShade="BF"/>
+        </w:rPr>
+        <w:t xml:space="preserve">11   13   16    21   22 </w:t>
+      </w:r>
+      <w:proofErr w:type="gramStart"/>
+      <w:r>
+        <w:rPr>
+          <w:b/>
+          <w:color w:val="C45911" w:themeColor="accent2" w:themeShade="BF"/>
+        </w:rPr>
+        <w:t xml:space="preserve">   </w:t>
+      </w:r>
+      <w:r>
+        <w:rPr>
+          <w:b/>
+          <w:color w:val="C45911" w:themeColor="accent2" w:themeShade="BF"/>
+        </w:rPr>
+        <w:t>(</w:t>
+      </w:r>
+      <w:proofErr w:type="gramEnd"/>
+      <w:r>
+        <w:rPr>
+          <w:b/>
+          <w:color w:val="C45911" w:themeColor="accent2" w:themeShade="BF"/>
+        </w:rPr>
+        <w:t>18</w:t>
+      </w:r>
+      <w:r>
+        <w:rPr>
+          <w:b/>
+          <w:color w:val="C45911" w:themeColor="accent2" w:themeShade="BF"/>
+        </w:rPr>
+        <w:t xml:space="preserve">    </w:t>
+      </w:r>
+      <w:r>
+        <w:rPr>
+          <w:b/>
+          <w:color w:val="C45911" w:themeColor="accent2" w:themeShade="BF"/>
+        </w:rPr>
+        <w:t>23)</w:t>
+      </w:r>
+      <w:r>
+        <w:rPr>
+          <w:b/>
+          <w:color w:val="C45911" w:themeColor="accent2" w:themeShade="BF"/>
+        </w:rPr>
+        <w:t xml:space="preserve">  = </w:t>
+      </w:r>
+      <w:r>
+        <w:rPr>
+          <w:b/>
+          <w:color w:val="C45911" w:themeColor="accent2" w:themeShade="BF"/>
+        </w:rPr>
+        <w:t>8</w:t>
+      </w:r>
+      <w:r>
+        <w:rPr>
+          <w:b/>
+          <w:color w:val="C45911" w:themeColor="accent2" w:themeShade="BF"/>
+        </w:rPr>
+        <w:t xml:space="preserve"> swap</w:t>
+      </w:r>
+    </w:p>
+    <w:p>
+      <w:pPr>
+        <w:rPr>
+          <w:b/>
+          <w:color w:val="C45911" w:themeColor="accent2" w:themeShade="BF"/>
+        </w:rPr>
+      </w:pPr>
+      <w:r>
+        <w:rPr>
+          <w:b/>
+          <w:color w:val="C45911" w:themeColor="accent2" w:themeShade="BF"/>
+        </w:rPr>
+        <w:t>11   13   16    21</w:t>
+      </w:r>
+      <w:proofErr w:type="gramStart"/>
+      <w:r>
+        <w:rPr>
+          <w:b/>
+          <w:color w:val="C45911" w:themeColor="accent2" w:themeShade="BF"/>
+        </w:rPr>
+        <w:t xml:space="preserve">   </w:t>
+      </w:r>
+      <w:r>
+        <w:rPr>
+          <w:b/>
+          <w:color w:val="C45911" w:themeColor="accent2" w:themeShade="BF"/>
+        </w:rPr>
+        <w:t>(</w:t>
+      </w:r>
+      <w:proofErr w:type="gramEnd"/>
+      <w:r>
+        <w:rPr>
+          <w:b/>
+          <w:color w:val="C45911" w:themeColor="accent2" w:themeShade="BF"/>
+        </w:rPr>
+        <w:t>18    22)</w:t>
+      </w:r>
+      <w:r>
+        <w:rPr>
+          <w:b/>
+          <w:color w:val="C45911" w:themeColor="accent2" w:themeShade="BF"/>
+        </w:rPr>
+        <w:t xml:space="preserve">    23  = </w:t>
+      </w:r>
+      <w:r>
+        <w:rPr>
+          <w:b/>
+          <w:color w:val="C45911" w:themeColor="accent2" w:themeShade="BF"/>
+        </w:rPr>
+        <w:t>9</w:t>
+      </w:r>
+      <w:r>
+        <w:rPr>
+          <w:b/>
+          <w:color w:val="C45911" w:themeColor="accent2" w:themeShade="BF"/>
+        </w:rPr>
+        <w:t xml:space="preserve"> swap</w:t>
+      </w:r>
+    </w:p>
+    <w:p>
+      <w:pPr>
+        <w:rPr>
+          <w:b/>
+          <w:color w:val="C45911" w:themeColor="accent2" w:themeShade="BF"/>
+        </w:rPr>
+      </w:pPr>
+      <w:r>
+        <w:rPr>
+          <w:b/>
+          <w:color w:val="C45911" w:themeColor="accent2" w:themeShade="BF"/>
+        </w:rPr>
+        <w:t xml:space="preserve">11   13   16 </w:t>
+      </w:r>
+      <w:proofErr w:type="gramStart"/>
+      <w:r>
+        <w:rPr>
+          <w:b/>
+          <w:color w:val="C45911" w:themeColor="accent2" w:themeShade="BF"/>
+        </w:rPr>
+        <w:t xml:space="preserve">   </w:t>
+      </w:r>
+      <w:r>
+        <w:rPr>
+          <w:b/>
+          <w:color w:val="C45911" w:themeColor="accent2" w:themeShade="BF"/>
+        </w:rPr>
+        <w:t>(</w:t>
+      </w:r>
+      <w:proofErr w:type="gramEnd"/>
+      <w:r>
+        <w:rPr>
+          <w:b/>
+          <w:color w:val="C45911" w:themeColor="accent2" w:themeShade="BF"/>
+        </w:rPr>
+        <w:t>18</w:t>
+      </w:r>
+      <w:r>
+        <w:rPr>
+          <w:b/>
+          <w:color w:val="C45911" w:themeColor="accent2" w:themeShade="BF"/>
+        </w:rPr>
+        <w:t xml:space="preserve">   </w:t>
+      </w:r>
+      <w:r>
+        <w:rPr>
+          <w:b/>
+          <w:color w:val="C45911" w:themeColor="accent2" w:themeShade="BF"/>
+        </w:rPr>
+        <w:t>21)</w:t>
+      </w:r>
+      <w:r>
+        <w:rPr>
+          <w:b/>
+          <w:color w:val="C45911" w:themeColor="accent2" w:themeShade="BF"/>
+        </w:rPr>
+        <w:t xml:space="preserve">    22    23  = </w:t>
+      </w:r>
+      <w:r>
+        <w:rPr>
+          <w:b/>
+          <w:color w:val="C45911" w:themeColor="accent2" w:themeShade="BF"/>
+        </w:rPr>
+        <w:t>10</w:t>
+      </w:r>
+      <w:r>
+        <w:rPr>
+          <w:b/>
+          <w:color w:val="C45911" w:themeColor="accent2" w:themeShade="BF"/>
+        </w:rPr>
+        <w:t xml:space="preserve"> swap</w:t>
+      </w:r>
+      <w:r>
+        <w:rPr>
+          <w:b/>
+          <w:color w:val="C45911" w:themeColor="accent2" w:themeShade="BF"/>
+        </w:rPr>
+        <w:t>s  =  Done!</w:t>
+      </w:r>
+    </w:p>
+    <w:p>
+      <w:r>
+        <w:lastRenderedPageBreak/>
         <w:t xml:space="preserve">b) </w:t>
       </w:r>
       <w:r>
@@ -741,6 +2515,868 @@
       </w:r>
     </w:p>
     <w:p>
+      <w:pPr>
+        <w:rPr>
+          <w:b/>
+          <w:color w:val="C45911" w:themeColor="accent2" w:themeShade="BF"/>
+        </w:rPr>
+      </w:pPr>
+      <w:r>
+        <w:rPr>
+          <w:b/>
+          <w:color w:val="C45911" w:themeColor="accent2" w:themeShade="BF"/>
+        </w:rPr>
+        <w:t xml:space="preserve">Split the data </w:t>
+      </w:r>
+      <w:r>
+        <w:rPr>
+          <w:b/>
+          <w:color w:val="C45911" w:themeColor="accent2" w:themeShade="BF"/>
+        </w:rPr>
+        <w:t xml:space="preserve">in half over and over until everything is in singles.  After </w:t>
+      </w:r>
+      <w:proofErr w:type="gramStart"/>
+      <w:r>
+        <w:rPr>
+          <w:b/>
+          <w:color w:val="C45911" w:themeColor="accent2" w:themeShade="BF"/>
+        </w:rPr>
+        <w:t>all</w:t>
+      </w:r>
+      <w:proofErr w:type="gramEnd"/>
+      <w:r>
+        <w:rPr>
+          <w:b/>
+          <w:color w:val="C45911" w:themeColor="accent2" w:themeShade="BF"/>
+        </w:rPr>
+        <w:t xml:space="preserve"> in singles then merge into sorted pairs, when possible.  Then merge into sorted groups of 4 then 8 then 16, etc. until everything is sorted.</w:t>
+      </w:r>
+    </w:p>
+    <w:p>
+      <w:pPr>
+        <w:rPr>
+          <w:b/>
+          <w:color w:val="C45911" w:themeColor="accent2" w:themeShade="BF"/>
+        </w:rPr>
+      </w:pPr>
+      <w:r>
+        <w:rPr>
+          <w:b/>
+          <w:color w:val="C45911" w:themeColor="accent2" w:themeShade="BF"/>
+        </w:rPr>
+        <w:t xml:space="preserve">21    11    23    16    13    22    </w:t>
+      </w:r>
+      <w:proofErr w:type="gramStart"/>
+      <w:r>
+        <w:rPr>
+          <w:b/>
+          <w:color w:val="C45911" w:themeColor="accent2" w:themeShade="BF"/>
+        </w:rPr>
+        <w:t>18  =</w:t>
+      </w:r>
+      <w:proofErr w:type="gramEnd"/>
+      <w:r>
+        <w:rPr>
+          <w:b/>
+          <w:color w:val="C45911" w:themeColor="accent2" w:themeShade="BF"/>
+        </w:rPr>
+        <w:t xml:space="preserve"> Start sort</w:t>
+      </w:r>
+    </w:p>
+    <w:p>
+      <w:pPr>
+        <w:rPr>
+          <w:b/>
+          <w:color w:val="C45911" w:themeColor="accent2" w:themeShade="BF"/>
+        </w:rPr>
+      </w:pPr>
+      <w:r>
+        <w:rPr>
+          <w:b/>
+          <w:color w:val="C45911" w:themeColor="accent2" w:themeShade="BF"/>
+        </w:rPr>
+        <w:t xml:space="preserve">21    11    23    </w:t>
+      </w:r>
+      <w:proofErr w:type="gramStart"/>
+      <w:r>
+        <w:rPr>
+          <w:b/>
+          <w:color w:val="C45911" w:themeColor="accent2" w:themeShade="BF"/>
+        </w:rPr>
+        <w:t xml:space="preserve">16  </w:t>
+      </w:r>
+      <w:r>
+        <w:rPr>
+          <w:b/>
+          <w:color w:val="C45911" w:themeColor="accent2" w:themeShade="BF"/>
+        </w:rPr>
+        <w:t>|</w:t>
+      </w:r>
+      <w:proofErr w:type="gramEnd"/>
+      <w:r>
+        <w:rPr>
+          <w:b/>
+          <w:color w:val="C45911" w:themeColor="accent2" w:themeShade="BF"/>
+        </w:rPr>
+        <w:t xml:space="preserve">  13    22    18  = </w:t>
+      </w:r>
+      <w:r>
+        <w:rPr>
+          <w:b/>
+          <w:color w:val="C45911" w:themeColor="accent2" w:themeShade="BF"/>
+        </w:rPr>
+        <w:t>split</w:t>
+      </w:r>
+    </w:p>
+    <w:p>
+      <w:pPr>
+        <w:rPr>
+          <w:b/>
+          <w:color w:val="C45911" w:themeColor="accent2" w:themeShade="BF"/>
+        </w:rPr>
+      </w:pPr>
+      <w:r>
+        <w:rPr>
+          <w:b/>
+          <w:color w:val="C45911" w:themeColor="accent2" w:themeShade="BF"/>
+        </w:rPr>
+        <w:t xml:space="preserve">21    </w:t>
+      </w:r>
+      <w:proofErr w:type="gramStart"/>
+      <w:r>
+        <w:rPr>
+          <w:b/>
+          <w:color w:val="C45911" w:themeColor="accent2" w:themeShade="BF"/>
+        </w:rPr>
+        <w:t xml:space="preserve">11 </w:t>
+      </w:r>
+      <w:r>
+        <w:rPr>
+          <w:b/>
+          <w:color w:val="C45911" w:themeColor="accent2" w:themeShade="BF"/>
+        </w:rPr>
+        <w:t xml:space="preserve"> |</w:t>
+      </w:r>
+      <w:proofErr w:type="gramEnd"/>
+      <w:r>
+        <w:rPr>
+          <w:b/>
+          <w:color w:val="C45911" w:themeColor="accent2" w:themeShade="BF"/>
+        </w:rPr>
+        <w:t xml:space="preserve">   23    16  </w:t>
+      </w:r>
+      <w:r>
+        <w:rPr>
+          <w:b/>
+          <w:color w:val="C45911" w:themeColor="accent2" w:themeShade="BF"/>
+        </w:rPr>
+        <w:t>|</w:t>
+      </w:r>
+      <w:r>
+        <w:rPr>
+          <w:b/>
+          <w:color w:val="C45911" w:themeColor="accent2" w:themeShade="BF"/>
+        </w:rPr>
+        <w:t xml:space="preserve">  13    22 </w:t>
+      </w:r>
+      <w:r>
+        <w:rPr>
+          <w:b/>
+          <w:color w:val="C45911" w:themeColor="accent2" w:themeShade="BF"/>
+        </w:rPr>
+        <w:t xml:space="preserve"> |</w:t>
+      </w:r>
+      <w:r>
+        <w:rPr>
+          <w:b/>
+          <w:color w:val="C45911" w:themeColor="accent2" w:themeShade="BF"/>
+        </w:rPr>
+        <w:t xml:space="preserve">   18  = </w:t>
+      </w:r>
+      <w:r>
+        <w:rPr>
+          <w:b/>
+          <w:color w:val="C45911" w:themeColor="accent2" w:themeShade="BF"/>
+        </w:rPr>
+        <w:t>split</w:t>
+      </w:r>
+    </w:p>
+    <w:p>
+      <w:pPr>
+        <w:rPr>
+          <w:b/>
+          <w:color w:val="C45911" w:themeColor="accent2" w:themeShade="BF"/>
+        </w:rPr>
+      </w:pPr>
+      <w:proofErr w:type="gramStart"/>
+      <w:r>
+        <w:rPr>
+          <w:b/>
+          <w:color w:val="C45911" w:themeColor="accent2" w:themeShade="BF"/>
+        </w:rPr>
+        <w:t xml:space="preserve">21 </w:t>
+      </w:r>
+      <w:r>
+        <w:rPr>
+          <w:b/>
+          <w:color w:val="C45911" w:themeColor="accent2" w:themeShade="BF"/>
+        </w:rPr>
+        <w:t xml:space="preserve"> |</w:t>
+      </w:r>
+      <w:proofErr w:type="gramEnd"/>
+      <w:r>
+        <w:rPr>
+          <w:b/>
+          <w:color w:val="C45911" w:themeColor="accent2" w:themeShade="BF"/>
+        </w:rPr>
+        <w:t xml:space="preserve">  11 </w:t>
+      </w:r>
+      <w:r>
+        <w:rPr>
+          <w:b/>
+          <w:color w:val="C45911" w:themeColor="accent2" w:themeShade="BF"/>
+        </w:rPr>
+        <w:t xml:space="preserve"> |</w:t>
+      </w:r>
+      <w:r>
+        <w:rPr>
+          <w:b/>
+          <w:color w:val="C45911" w:themeColor="accent2" w:themeShade="BF"/>
+        </w:rPr>
+        <w:t xml:space="preserve">   23  </w:t>
+      </w:r>
+      <w:r>
+        <w:rPr>
+          <w:b/>
+          <w:color w:val="C45911" w:themeColor="accent2" w:themeShade="BF"/>
+        </w:rPr>
+        <w:t>|</w:t>
+      </w:r>
+      <w:r>
+        <w:rPr>
+          <w:b/>
+          <w:color w:val="C45911" w:themeColor="accent2" w:themeShade="BF"/>
+        </w:rPr>
+        <w:t xml:space="preserve">  16  </w:t>
+      </w:r>
+      <w:r>
+        <w:rPr>
+          <w:b/>
+          <w:color w:val="C45911" w:themeColor="accent2" w:themeShade="BF"/>
+        </w:rPr>
+        <w:t>|</w:t>
+      </w:r>
+      <w:r>
+        <w:rPr>
+          <w:b/>
+          <w:color w:val="C45911" w:themeColor="accent2" w:themeShade="BF"/>
+        </w:rPr>
+        <w:t xml:space="preserve">  13 </w:t>
+      </w:r>
+      <w:r>
+        <w:rPr>
+          <w:b/>
+          <w:color w:val="C45911" w:themeColor="accent2" w:themeShade="BF"/>
+        </w:rPr>
+        <w:t xml:space="preserve"> |</w:t>
+      </w:r>
+      <w:r>
+        <w:rPr>
+          <w:b/>
+          <w:color w:val="C45911" w:themeColor="accent2" w:themeShade="BF"/>
+        </w:rPr>
+        <w:t xml:space="preserve">  22 </w:t>
+      </w:r>
+      <w:r>
+        <w:rPr>
+          <w:b/>
+          <w:color w:val="C45911" w:themeColor="accent2" w:themeShade="BF"/>
+        </w:rPr>
+        <w:t xml:space="preserve"> |</w:t>
+      </w:r>
+      <w:r>
+        <w:rPr>
+          <w:b/>
+          <w:color w:val="C45911" w:themeColor="accent2" w:themeShade="BF"/>
+        </w:rPr>
+        <w:t xml:space="preserve"> </w:t>
+      </w:r>
+      <w:r>
+        <w:rPr>
+          <w:b/>
+          <w:color w:val="C45911" w:themeColor="accent2" w:themeShade="BF"/>
+        </w:rPr>
+        <w:t xml:space="preserve"> </w:t>
+      </w:r>
+      <w:r>
+        <w:rPr>
+          <w:b/>
+          <w:color w:val="C45911" w:themeColor="accent2" w:themeShade="BF"/>
+        </w:rPr>
+        <w:t xml:space="preserve"> 18  = </w:t>
+      </w:r>
+      <w:r>
+        <w:rPr>
+          <w:b/>
+          <w:color w:val="C45911" w:themeColor="accent2" w:themeShade="BF"/>
+        </w:rPr>
+        <w:t>split</w:t>
+      </w:r>
+      <w:r>
+        <w:rPr>
+          <w:b/>
+          <w:color w:val="C45911" w:themeColor="accent2" w:themeShade="BF"/>
+        </w:rPr>
+        <w:t xml:space="preserve"> everything in singles</w:t>
+      </w:r>
+    </w:p>
+    <w:p>
+      <w:pPr>
+        <w:rPr>
+          <w:b/>
+          <w:color w:val="C45911" w:themeColor="accent2" w:themeShade="BF"/>
+        </w:rPr>
+      </w:pPr>
+      <w:r>
+        <w:rPr>
+          <w:b/>
+          <w:color w:val="C45911" w:themeColor="accent2" w:themeShade="BF"/>
+        </w:rPr>
+        <w:t>(1</w:t>
+      </w:r>
+      <w:r>
+        <w:rPr>
+          <w:b/>
+          <w:color w:val="C45911" w:themeColor="accent2" w:themeShade="BF"/>
+        </w:rPr>
+        <w:t xml:space="preserve">1 </w:t>
+      </w:r>
+      <w:r>
+        <w:rPr>
+          <w:b/>
+          <w:color w:val="C45911" w:themeColor="accent2" w:themeShade="BF"/>
+        </w:rPr>
+        <w:t xml:space="preserve"> </w:t>
+      </w:r>
+      <w:r>
+        <w:rPr>
+          <w:b/>
+          <w:color w:val="C45911" w:themeColor="accent2" w:themeShade="BF"/>
+        </w:rPr>
+        <w:t xml:space="preserve"> </w:t>
+      </w:r>
+      <w:r>
+        <w:rPr>
+          <w:b/>
+          <w:color w:val="C45911" w:themeColor="accent2" w:themeShade="BF"/>
+        </w:rPr>
+        <w:t>2</w:t>
+      </w:r>
+      <w:r>
+        <w:rPr>
+          <w:b/>
+          <w:color w:val="C45911" w:themeColor="accent2" w:themeShade="BF"/>
+        </w:rPr>
+        <w:t>1</w:t>
+      </w:r>
+      <w:proofErr w:type="gramStart"/>
+      <w:r>
+        <w:rPr>
+          <w:b/>
+          <w:color w:val="C45911" w:themeColor="accent2" w:themeShade="BF"/>
+        </w:rPr>
+        <w:t>)</w:t>
+      </w:r>
+      <w:r>
+        <w:rPr>
+          <w:b/>
+          <w:color w:val="C45911" w:themeColor="accent2" w:themeShade="BF"/>
+        </w:rPr>
+        <w:t xml:space="preserve"> </w:t>
+      </w:r>
+      <w:r>
+        <w:rPr>
+          <w:b/>
+          <w:color w:val="C45911" w:themeColor="accent2" w:themeShade="BF"/>
+        </w:rPr>
+        <w:t xml:space="preserve"> |</w:t>
+      </w:r>
+      <w:proofErr w:type="gramEnd"/>
+      <w:r>
+        <w:rPr>
+          <w:b/>
+          <w:color w:val="C45911" w:themeColor="accent2" w:themeShade="BF"/>
+        </w:rPr>
+        <w:t xml:space="preserve">   </w:t>
+      </w:r>
+      <w:r>
+        <w:rPr>
+          <w:b/>
+          <w:color w:val="C45911" w:themeColor="accent2" w:themeShade="BF"/>
+        </w:rPr>
+        <w:t>(16</w:t>
+      </w:r>
+      <w:r>
+        <w:rPr>
+          <w:b/>
+          <w:color w:val="C45911" w:themeColor="accent2" w:themeShade="BF"/>
+        </w:rPr>
+        <w:t xml:space="preserve">    </w:t>
+      </w:r>
+      <w:r>
+        <w:rPr>
+          <w:b/>
+          <w:color w:val="C45911" w:themeColor="accent2" w:themeShade="BF"/>
+        </w:rPr>
+        <w:t>23)</w:t>
+      </w:r>
+      <w:r>
+        <w:rPr>
+          <w:b/>
+          <w:color w:val="C45911" w:themeColor="accent2" w:themeShade="BF"/>
+        </w:rPr>
+        <w:t xml:space="preserve">  </w:t>
+      </w:r>
+      <w:r>
+        <w:rPr>
+          <w:b/>
+          <w:color w:val="C45911" w:themeColor="accent2" w:themeShade="BF"/>
+        </w:rPr>
+        <w:t>|</w:t>
+      </w:r>
+      <w:r>
+        <w:rPr>
+          <w:b/>
+          <w:color w:val="C45911" w:themeColor="accent2" w:themeShade="BF"/>
+        </w:rPr>
+        <w:t xml:space="preserve">  </w:t>
+      </w:r>
+      <w:r>
+        <w:rPr>
+          <w:b/>
+          <w:color w:val="C45911" w:themeColor="accent2" w:themeShade="BF"/>
+        </w:rPr>
+        <w:t>(</w:t>
+      </w:r>
+      <w:r>
+        <w:rPr>
+          <w:b/>
+          <w:color w:val="C45911" w:themeColor="accent2" w:themeShade="BF"/>
+        </w:rPr>
+        <w:t xml:space="preserve">13 </w:t>
+      </w:r>
+      <w:r>
+        <w:rPr>
+          <w:b/>
+          <w:color w:val="C45911" w:themeColor="accent2" w:themeShade="BF"/>
+        </w:rPr>
+        <w:t xml:space="preserve"> </w:t>
+      </w:r>
+      <w:r>
+        <w:rPr>
+          <w:b/>
+          <w:color w:val="C45911" w:themeColor="accent2" w:themeShade="BF"/>
+        </w:rPr>
+        <w:t xml:space="preserve">  22</w:t>
+      </w:r>
+      <w:r>
+        <w:rPr>
+          <w:b/>
+          <w:color w:val="C45911" w:themeColor="accent2" w:themeShade="BF"/>
+        </w:rPr>
+        <w:t>)</w:t>
+      </w:r>
+      <w:r>
+        <w:rPr>
+          <w:b/>
+          <w:color w:val="C45911" w:themeColor="accent2" w:themeShade="BF"/>
+        </w:rPr>
+        <w:t xml:space="preserve"> </w:t>
+      </w:r>
+      <w:r>
+        <w:rPr>
+          <w:b/>
+          <w:color w:val="C45911" w:themeColor="accent2" w:themeShade="BF"/>
+        </w:rPr>
+        <w:t xml:space="preserve"> |</w:t>
+      </w:r>
+      <w:r>
+        <w:rPr>
+          <w:b/>
+          <w:color w:val="C45911" w:themeColor="accent2" w:themeShade="BF"/>
+        </w:rPr>
+        <w:t xml:space="preserve"> </w:t>
+      </w:r>
+      <w:r>
+        <w:rPr>
+          <w:b/>
+          <w:color w:val="C45911" w:themeColor="accent2" w:themeShade="BF"/>
+        </w:rPr>
+        <w:t xml:space="preserve"> </w:t>
+      </w:r>
+      <w:r>
+        <w:rPr>
+          <w:b/>
+          <w:color w:val="C45911" w:themeColor="accent2" w:themeShade="BF"/>
+        </w:rPr>
+        <w:t xml:space="preserve"> 18  = </w:t>
+      </w:r>
+      <w:r>
+        <w:rPr>
+          <w:b/>
+          <w:color w:val="C45911" w:themeColor="accent2" w:themeShade="BF"/>
+        </w:rPr>
+        <w:t>merge into sorted pairs</w:t>
+      </w:r>
+    </w:p>
+    <w:p>
+      <w:pPr>
+        <w:rPr>
+          <w:b/>
+          <w:color w:val="C45911" w:themeColor="accent2" w:themeShade="BF"/>
+        </w:rPr>
+      </w:pPr>
+      <w:r>
+        <w:rPr>
+          <w:b/>
+          <w:color w:val="C45911" w:themeColor="accent2" w:themeShade="BF"/>
+        </w:rPr>
+        <w:t>(1</w:t>
+      </w:r>
+      <w:r>
+        <w:rPr>
+          <w:b/>
+          <w:color w:val="C45911" w:themeColor="accent2" w:themeShade="BF"/>
+        </w:rPr>
+        <w:t xml:space="preserve">1 </w:t>
+      </w:r>
+      <w:r>
+        <w:rPr>
+          <w:b/>
+          <w:color w:val="C45911" w:themeColor="accent2" w:themeShade="BF"/>
+        </w:rPr>
+        <w:t xml:space="preserve"> </w:t>
+      </w:r>
+      <w:r>
+        <w:rPr>
+          <w:b/>
+          <w:color w:val="C45911" w:themeColor="accent2" w:themeShade="BF"/>
+        </w:rPr>
+        <w:t xml:space="preserve"> </w:t>
+      </w:r>
+      <w:r>
+        <w:rPr>
+          <w:b/>
+          <w:color w:val="C45911" w:themeColor="accent2" w:themeShade="BF"/>
+        </w:rPr>
+        <w:t>16</w:t>
+      </w:r>
+      <w:r>
+        <w:rPr>
+          <w:b/>
+          <w:color w:val="C45911" w:themeColor="accent2" w:themeShade="BF"/>
+        </w:rPr>
+        <w:t xml:space="preserve"> </w:t>
+      </w:r>
+      <w:r>
+        <w:rPr>
+          <w:b/>
+          <w:color w:val="C45911" w:themeColor="accent2" w:themeShade="BF"/>
+        </w:rPr>
+        <w:t xml:space="preserve"> </w:t>
+      </w:r>
+      <w:r>
+        <w:rPr>
+          <w:b/>
+          <w:color w:val="C45911" w:themeColor="accent2" w:themeShade="BF"/>
+        </w:rPr>
+        <w:t xml:space="preserve">  </w:t>
+      </w:r>
+      <w:r>
+        <w:rPr>
+          <w:b/>
+          <w:color w:val="C45911" w:themeColor="accent2" w:themeShade="BF"/>
+        </w:rPr>
+        <w:t>2</w:t>
+      </w:r>
+      <w:r>
+        <w:rPr>
+          <w:b/>
+          <w:color w:val="C45911" w:themeColor="accent2" w:themeShade="BF"/>
+        </w:rPr>
+        <w:t>1</w:t>
+      </w:r>
+      <w:r>
+        <w:rPr>
+          <w:b/>
+          <w:color w:val="C45911" w:themeColor="accent2" w:themeShade="BF"/>
+        </w:rPr>
+        <w:t xml:space="preserve">    </w:t>
+      </w:r>
+      <w:r>
+        <w:rPr>
+          <w:b/>
+          <w:color w:val="C45911" w:themeColor="accent2" w:themeShade="BF"/>
+        </w:rPr>
+        <w:t>23</w:t>
+      </w:r>
+      <w:proofErr w:type="gramStart"/>
+      <w:r>
+        <w:rPr>
+          <w:b/>
+          <w:color w:val="C45911" w:themeColor="accent2" w:themeShade="BF"/>
+        </w:rPr>
+        <w:t>)</w:t>
+      </w:r>
+      <w:r>
+        <w:rPr>
+          <w:b/>
+          <w:color w:val="C45911" w:themeColor="accent2" w:themeShade="BF"/>
+        </w:rPr>
+        <w:t xml:space="preserve">  </w:t>
+      </w:r>
+      <w:r>
+        <w:rPr>
+          <w:b/>
+          <w:color w:val="C45911" w:themeColor="accent2" w:themeShade="BF"/>
+        </w:rPr>
+        <w:t>|</w:t>
+      </w:r>
+      <w:proofErr w:type="gramEnd"/>
+      <w:r>
+        <w:rPr>
+          <w:b/>
+          <w:color w:val="C45911" w:themeColor="accent2" w:themeShade="BF"/>
+        </w:rPr>
+        <w:t xml:space="preserve">  </w:t>
+      </w:r>
+      <w:r>
+        <w:rPr>
+          <w:b/>
+          <w:color w:val="C45911" w:themeColor="accent2" w:themeShade="BF"/>
+        </w:rPr>
+        <w:t>(</w:t>
+      </w:r>
+      <w:r>
+        <w:rPr>
+          <w:b/>
+          <w:color w:val="C45911" w:themeColor="accent2" w:themeShade="BF"/>
+        </w:rPr>
+        <w:t xml:space="preserve">13 </w:t>
+      </w:r>
+      <w:r>
+        <w:rPr>
+          <w:b/>
+          <w:color w:val="C45911" w:themeColor="accent2" w:themeShade="BF"/>
+        </w:rPr>
+        <w:t xml:space="preserve"> </w:t>
+      </w:r>
+      <w:r>
+        <w:rPr>
+          <w:b/>
+          <w:color w:val="C45911" w:themeColor="accent2" w:themeShade="BF"/>
+        </w:rPr>
+        <w:t xml:space="preserve">  22</w:t>
+      </w:r>
+      <w:r>
+        <w:rPr>
+          <w:b/>
+          <w:color w:val="C45911" w:themeColor="accent2" w:themeShade="BF"/>
+        </w:rPr>
+        <w:t>)</w:t>
+      </w:r>
+      <w:r>
+        <w:rPr>
+          <w:b/>
+          <w:color w:val="C45911" w:themeColor="accent2" w:themeShade="BF"/>
+        </w:rPr>
+        <w:t xml:space="preserve"> </w:t>
+      </w:r>
+      <w:r>
+        <w:rPr>
+          <w:b/>
+          <w:color w:val="C45911" w:themeColor="accent2" w:themeShade="BF"/>
+        </w:rPr>
+        <w:t xml:space="preserve"> |</w:t>
+      </w:r>
+      <w:r>
+        <w:rPr>
+          <w:b/>
+          <w:color w:val="C45911" w:themeColor="accent2" w:themeShade="BF"/>
+        </w:rPr>
+        <w:t xml:space="preserve"> </w:t>
+      </w:r>
+      <w:r>
+        <w:rPr>
+          <w:b/>
+          <w:color w:val="C45911" w:themeColor="accent2" w:themeShade="BF"/>
+        </w:rPr>
+        <w:t xml:space="preserve"> </w:t>
+      </w:r>
+      <w:r>
+        <w:rPr>
+          <w:b/>
+          <w:color w:val="C45911" w:themeColor="accent2" w:themeShade="BF"/>
+        </w:rPr>
+        <w:t xml:space="preserve"> 18  = </w:t>
+      </w:r>
+      <w:r>
+        <w:rPr>
+          <w:b/>
+          <w:color w:val="C45911" w:themeColor="accent2" w:themeShade="BF"/>
+        </w:rPr>
+        <w:t xml:space="preserve">merge into sorted </w:t>
+      </w:r>
+      <w:r>
+        <w:rPr>
+          <w:b/>
+          <w:color w:val="C45911" w:themeColor="accent2" w:themeShade="BF"/>
+        </w:rPr>
+        <w:t>4</w:t>
+      </w:r>
+    </w:p>
+    <w:p>
+      <w:pPr>
+        <w:rPr>
+          <w:b/>
+          <w:color w:val="C45911" w:themeColor="accent2" w:themeShade="BF"/>
+        </w:rPr>
+      </w:pPr>
+      <w:r>
+        <w:rPr>
+          <w:b/>
+          <w:color w:val="C45911" w:themeColor="accent2" w:themeShade="BF"/>
+        </w:rPr>
+        <w:t>(1</w:t>
+      </w:r>
+      <w:r>
+        <w:rPr>
+          <w:b/>
+          <w:color w:val="C45911" w:themeColor="accent2" w:themeShade="BF"/>
+        </w:rPr>
+        <w:t xml:space="preserve">1 </w:t>
+      </w:r>
+      <w:r>
+        <w:rPr>
+          <w:b/>
+          <w:color w:val="C45911" w:themeColor="accent2" w:themeShade="BF"/>
+        </w:rPr>
+        <w:t xml:space="preserve"> </w:t>
+      </w:r>
+      <w:r>
+        <w:rPr>
+          <w:b/>
+          <w:color w:val="C45911" w:themeColor="accent2" w:themeShade="BF"/>
+        </w:rPr>
+        <w:t xml:space="preserve"> </w:t>
+      </w:r>
+      <w:r>
+        <w:rPr>
+          <w:b/>
+          <w:color w:val="C45911" w:themeColor="accent2" w:themeShade="BF"/>
+        </w:rPr>
+        <w:t xml:space="preserve">13    </w:t>
+      </w:r>
+      <w:r>
+        <w:rPr>
+          <w:b/>
+          <w:color w:val="C45911" w:themeColor="accent2" w:themeShade="BF"/>
+        </w:rPr>
+        <w:t>16</w:t>
+      </w:r>
+      <w:r>
+        <w:rPr>
+          <w:b/>
+          <w:color w:val="C45911" w:themeColor="accent2" w:themeShade="BF"/>
+        </w:rPr>
+        <w:t xml:space="preserve"> </w:t>
+      </w:r>
+      <w:r>
+        <w:rPr>
+          <w:b/>
+          <w:color w:val="C45911" w:themeColor="accent2" w:themeShade="BF"/>
+        </w:rPr>
+        <w:t xml:space="preserve"> </w:t>
+      </w:r>
+      <w:r>
+        <w:rPr>
+          <w:b/>
+          <w:color w:val="C45911" w:themeColor="accent2" w:themeShade="BF"/>
+        </w:rPr>
+        <w:t xml:space="preserve">  </w:t>
+      </w:r>
+      <w:r>
+        <w:rPr>
+          <w:b/>
+          <w:color w:val="C45911" w:themeColor="accent2" w:themeShade="BF"/>
+        </w:rPr>
+        <w:t xml:space="preserve">18     </w:t>
+      </w:r>
+      <w:r>
+        <w:rPr>
+          <w:b/>
+          <w:color w:val="C45911" w:themeColor="accent2" w:themeShade="BF"/>
+        </w:rPr>
+        <w:t>21</w:t>
+      </w:r>
+      <w:r>
+        <w:rPr>
+          <w:b/>
+          <w:color w:val="C45911" w:themeColor="accent2" w:themeShade="BF"/>
+        </w:rPr>
+        <w:t xml:space="preserve">    </w:t>
+      </w:r>
+      <w:r>
+        <w:rPr>
+          <w:b/>
+          <w:color w:val="C45911" w:themeColor="accent2" w:themeShade="BF"/>
+        </w:rPr>
+        <w:t>2</w:t>
+      </w:r>
+      <w:r>
+        <w:rPr>
+          <w:b/>
+          <w:color w:val="C45911" w:themeColor="accent2" w:themeShade="BF"/>
+        </w:rPr>
+        <w:t xml:space="preserve">2  </w:t>
+      </w:r>
+      <w:r>
+        <w:rPr>
+          <w:b/>
+          <w:color w:val="C45911" w:themeColor="accent2" w:themeShade="BF"/>
+        </w:rPr>
+        <w:t xml:space="preserve">  2</w:t>
+      </w:r>
+      <w:r>
+        <w:rPr>
+          <w:b/>
+          <w:color w:val="C45911" w:themeColor="accent2" w:themeShade="BF"/>
+        </w:rPr>
+        <w:t xml:space="preserve">3) </w:t>
+      </w:r>
+      <w:r>
+        <w:rPr>
+          <w:b/>
+          <w:color w:val="C45911" w:themeColor="accent2" w:themeShade="BF"/>
+        </w:rPr>
+        <w:t xml:space="preserve">  = </w:t>
+      </w:r>
+      <w:r>
+        <w:rPr>
+          <w:b/>
+          <w:color w:val="C45911" w:themeColor="accent2" w:themeShade="BF"/>
+        </w:rPr>
+        <w:t xml:space="preserve">merge into sorted </w:t>
+      </w:r>
+      <w:r>
+        <w:rPr>
+          <w:b/>
+          <w:color w:val="C45911" w:themeColor="accent2" w:themeShade="BF"/>
+        </w:rPr>
+        <w:t>8</w:t>
+      </w:r>
+    </w:p>
+    <w:p>
       <w:r>
         <w:t xml:space="preserve">c) </w:t>
       </w:r>
@@ -752,10 +3388,831 @@
       </w:r>
     </w:p>
     <w:p>
-      <w:r>
+      <w:pPr>
         <w:rPr>
           <w:rFonts w:eastAsiaTheme="minorEastAsia"/>
         </w:rPr>
+      </w:pPr>
+      <w:r>
+        <w:rPr>
+          <w:rFonts w:eastAsiaTheme="minorEastAsia"/>
+        </w:rPr>
+        <w:t xml:space="preserve">Starting at the left you are comparing the digit to the left (first position nothing to do) to see if its in order, if not then swap until it </w:t>
+      </w:r>
+      <w:proofErr w:type="gramStart"/>
+      <w:r>
+        <w:rPr>
+          <w:rFonts w:eastAsiaTheme="minorEastAsia"/>
+        </w:rPr>
+        <w:t>get</w:t>
+      </w:r>
+      <w:proofErr w:type="gramEnd"/>
+      <w:r>
+        <w:rPr>
+          <w:rFonts w:eastAsiaTheme="minorEastAsia"/>
+        </w:rPr>
+        <w:t xml:space="preserve"> into sorted order.  </w:t>
+      </w:r>
+    </w:p>
+    <w:p>
+      <w:pPr>
+        <w:rPr>
+          <w:b/>
+          <w:color w:val="C45911" w:themeColor="accent2" w:themeShade="BF"/>
+        </w:rPr>
+      </w:pPr>
+      <w:r>
+        <w:rPr>
+          <w:b/>
+          <w:color w:val="C45911" w:themeColor="accent2" w:themeShade="BF"/>
+        </w:rPr>
+        <w:t xml:space="preserve">21    11    23    16    13    22    </w:t>
+      </w:r>
+      <w:proofErr w:type="gramStart"/>
+      <w:r>
+        <w:rPr>
+          <w:b/>
+          <w:color w:val="C45911" w:themeColor="accent2" w:themeShade="BF"/>
+        </w:rPr>
+        <w:t>18  =</w:t>
+      </w:r>
+      <w:proofErr w:type="gramEnd"/>
+      <w:r>
+        <w:rPr>
+          <w:b/>
+          <w:color w:val="C45911" w:themeColor="accent2" w:themeShade="BF"/>
+        </w:rPr>
+        <w:t xml:space="preserve"> Start sort</w:t>
+      </w:r>
+      <w:r>
+        <w:rPr>
+          <w:b/>
+          <w:color w:val="C45911" w:themeColor="accent2" w:themeShade="BF"/>
+        </w:rPr>
+        <w:t xml:space="preserve"> start at 21 nothing to do move to 11</w:t>
+      </w:r>
+    </w:p>
+    <w:p>
+      <w:pPr>
+        <w:rPr>
+          <w:b/>
+          <w:color w:val="C45911" w:themeColor="accent2" w:themeShade="BF"/>
+        </w:rPr>
+      </w:pPr>
+      <w:r>
+        <w:rPr>
+          <w:b/>
+          <w:color w:val="C45911" w:themeColor="accent2" w:themeShade="BF"/>
+        </w:rPr>
+        <w:t>(1</w:t>
+      </w:r>
+      <w:r>
+        <w:rPr>
+          <w:b/>
+          <w:color w:val="C45911" w:themeColor="accent2" w:themeShade="BF"/>
+        </w:rPr>
+        <w:t xml:space="preserve">1    </w:t>
+      </w:r>
+      <w:r>
+        <w:rPr>
+          <w:b/>
+          <w:color w:val="C45911" w:themeColor="accent2" w:themeShade="BF"/>
+        </w:rPr>
+        <w:t>2</w:t>
+      </w:r>
+      <w:r>
+        <w:rPr>
+          <w:b/>
+          <w:color w:val="C45911" w:themeColor="accent2" w:themeShade="BF"/>
+        </w:rPr>
+        <w:t>1</w:t>
+      </w:r>
+      <w:r>
+        <w:rPr>
+          <w:b/>
+          <w:color w:val="C45911" w:themeColor="accent2" w:themeShade="BF"/>
+        </w:rPr>
+        <w:t>)</w:t>
+      </w:r>
+      <w:r>
+        <w:rPr>
+          <w:b/>
+          <w:color w:val="C45911" w:themeColor="accent2" w:themeShade="BF"/>
+        </w:rPr>
+        <w:t xml:space="preserve">    23    16    13    22    18  </w:t>
+      </w:r>
+      <w:r>
+        <w:rPr>
+          <w:b/>
+          <w:color w:val="C45911" w:themeColor="accent2" w:themeShade="BF"/>
+        </w:rPr>
+        <w:t xml:space="preserve"> = 11 not sorted so we swap it into the correct position and move to 23</w:t>
+      </w:r>
+    </w:p>
+    <w:p>
+      <w:pPr>
+        <w:rPr>
+          <w:b/>
+          <w:color w:val="C45911" w:themeColor="accent2" w:themeShade="BF"/>
+        </w:rPr>
+      </w:pPr>
+      <w:r>
+        <w:rPr>
+          <w:b/>
+          <w:color w:val="C45911" w:themeColor="accent2" w:themeShade="BF"/>
+        </w:rPr>
+        <w:t>1</w:t>
+      </w:r>
+      <w:r>
+        <w:rPr>
+          <w:b/>
+          <w:color w:val="C45911" w:themeColor="accent2" w:themeShade="BF"/>
+        </w:rPr>
+        <w:t xml:space="preserve">1    </w:t>
+      </w:r>
+      <w:r>
+        <w:rPr>
+          <w:b/>
+          <w:color w:val="C45911" w:themeColor="accent2" w:themeShade="BF"/>
+        </w:rPr>
+        <w:t>2</w:t>
+      </w:r>
+      <w:r>
+        <w:rPr>
+          <w:b/>
+          <w:color w:val="C45911" w:themeColor="accent2" w:themeShade="BF"/>
+        </w:rPr>
+        <w:t xml:space="preserve">1    23    16    13    22    18  </w:t>
+      </w:r>
+      <w:r>
+        <w:rPr>
+          <w:b/>
+          <w:color w:val="C45911" w:themeColor="accent2" w:themeShade="BF"/>
+        </w:rPr>
+        <w:t xml:space="preserve"> = </w:t>
+      </w:r>
+      <w:r>
+        <w:rPr>
+          <w:b/>
+          <w:color w:val="C45911" w:themeColor="accent2" w:themeShade="BF"/>
+        </w:rPr>
+        <w:t>23</w:t>
+      </w:r>
+      <w:r>
+        <w:rPr>
+          <w:b/>
+          <w:color w:val="C45911" w:themeColor="accent2" w:themeShade="BF"/>
+        </w:rPr>
+        <w:t xml:space="preserve"> </w:t>
+      </w:r>
+      <w:r>
+        <w:rPr>
+          <w:b/>
+          <w:color w:val="C45911" w:themeColor="accent2" w:themeShade="BF"/>
+        </w:rPr>
+        <w:t xml:space="preserve">is </w:t>
+      </w:r>
+      <w:r>
+        <w:rPr>
+          <w:b/>
+          <w:color w:val="C45911" w:themeColor="accent2" w:themeShade="BF"/>
+        </w:rPr>
+        <w:t xml:space="preserve">sorted so we move to </w:t>
+      </w:r>
+      <w:r>
+        <w:rPr>
+          <w:b/>
+          <w:color w:val="C45911" w:themeColor="accent2" w:themeShade="BF"/>
+        </w:rPr>
+        <w:t>16</w:t>
+      </w:r>
+    </w:p>
+    <w:p>
+      <w:pPr>
+        <w:rPr>
+          <w:b/>
+          <w:color w:val="C45911" w:themeColor="accent2" w:themeShade="BF"/>
+        </w:rPr>
+      </w:pPr>
+      <w:r>
+        <w:rPr>
+          <w:b/>
+          <w:color w:val="C45911" w:themeColor="accent2" w:themeShade="BF"/>
+        </w:rPr>
+        <w:t>1</w:t>
+      </w:r>
+      <w:r>
+        <w:rPr>
+          <w:b/>
+          <w:color w:val="C45911" w:themeColor="accent2" w:themeShade="BF"/>
+        </w:rPr>
+        <w:t xml:space="preserve">1 </w:t>
+      </w:r>
+      <w:proofErr w:type="gramStart"/>
+      <w:r>
+        <w:rPr>
+          <w:b/>
+          <w:color w:val="C45911" w:themeColor="accent2" w:themeShade="BF"/>
+        </w:rPr>
+        <w:t xml:space="preserve">   </w:t>
+      </w:r>
+      <w:r>
+        <w:rPr>
+          <w:b/>
+          <w:color w:val="C45911" w:themeColor="accent2" w:themeShade="BF"/>
+        </w:rPr>
+        <w:t>(</w:t>
+      </w:r>
+      <w:proofErr w:type="gramEnd"/>
+      <w:r>
+        <w:rPr>
+          <w:b/>
+          <w:color w:val="C45911" w:themeColor="accent2" w:themeShade="BF"/>
+        </w:rPr>
+        <w:t>16)</w:t>
+      </w:r>
+      <w:r>
+        <w:rPr>
+          <w:b/>
+          <w:color w:val="C45911" w:themeColor="accent2" w:themeShade="BF"/>
+        </w:rPr>
+        <w:t xml:space="preserve">    </w:t>
+      </w:r>
+      <w:r>
+        <w:rPr>
+          <w:b/>
+          <w:color w:val="C45911" w:themeColor="accent2" w:themeShade="BF"/>
+        </w:rPr>
+        <w:t>(21)</w:t>
+      </w:r>
+      <w:r>
+        <w:rPr>
+          <w:b/>
+          <w:color w:val="C45911" w:themeColor="accent2" w:themeShade="BF"/>
+        </w:rPr>
+        <w:t xml:space="preserve">    </w:t>
+      </w:r>
+      <w:r>
+        <w:rPr>
+          <w:b/>
+          <w:color w:val="C45911" w:themeColor="accent2" w:themeShade="BF"/>
+        </w:rPr>
+        <w:t>(23)</w:t>
+      </w:r>
+      <w:r>
+        <w:rPr>
+          <w:b/>
+          <w:color w:val="C45911" w:themeColor="accent2" w:themeShade="BF"/>
+        </w:rPr>
+        <w:t xml:space="preserve">    13    22    18  </w:t>
+      </w:r>
+      <w:r>
+        <w:rPr>
+          <w:b/>
+          <w:color w:val="C45911" w:themeColor="accent2" w:themeShade="BF"/>
+        </w:rPr>
+        <w:t xml:space="preserve"> = </w:t>
+      </w:r>
+      <w:r>
+        <w:rPr>
+          <w:b/>
+          <w:color w:val="C45911" w:themeColor="accent2" w:themeShade="BF"/>
+        </w:rPr>
+        <w:t xml:space="preserve">16 not </w:t>
+      </w:r>
+      <w:r>
+        <w:rPr>
+          <w:b/>
+          <w:color w:val="C45911" w:themeColor="accent2" w:themeShade="BF"/>
+        </w:rPr>
+        <w:t>sorted so we</w:t>
+      </w:r>
+      <w:r>
+        <w:rPr>
+          <w:b/>
+          <w:color w:val="C45911" w:themeColor="accent2" w:themeShade="BF"/>
+        </w:rPr>
+        <w:t xml:space="preserve"> swap it to the correct position and move to 13</w:t>
+      </w:r>
+    </w:p>
+    <w:p>
+      <w:pPr>
+        <w:rPr>
+          <w:b/>
+          <w:color w:val="C45911" w:themeColor="accent2" w:themeShade="BF"/>
+        </w:rPr>
+      </w:pPr>
+      <w:r>
+        <w:rPr>
+          <w:b/>
+          <w:color w:val="C45911" w:themeColor="accent2" w:themeShade="BF"/>
+        </w:rPr>
+        <w:t>1</w:t>
+      </w:r>
+      <w:r>
+        <w:rPr>
+          <w:b/>
+          <w:color w:val="C45911" w:themeColor="accent2" w:themeShade="BF"/>
+        </w:rPr>
+        <w:t xml:space="preserve">1 </w:t>
+      </w:r>
+      <w:proofErr w:type="gramStart"/>
+      <w:r>
+        <w:rPr>
+          <w:b/>
+          <w:color w:val="C45911" w:themeColor="accent2" w:themeShade="BF"/>
+        </w:rPr>
+        <w:t xml:space="preserve">   </w:t>
+      </w:r>
+      <w:r>
+        <w:rPr>
+          <w:b/>
+          <w:color w:val="C45911" w:themeColor="accent2" w:themeShade="BF"/>
+        </w:rPr>
+        <w:t>(</w:t>
+      </w:r>
+      <w:proofErr w:type="gramEnd"/>
+      <w:r>
+        <w:rPr>
+          <w:b/>
+          <w:color w:val="C45911" w:themeColor="accent2" w:themeShade="BF"/>
+        </w:rPr>
+        <w:t>1</w:t>
+      </w:r>
+      <w:r>
+        <w:rPr>
+          <w:b/>
+          <w:color w:val="C45911" w:themeColor="accent2" w:themeShade="BF"/>
+        </w:rPr>
+        <w:t>3</w:t>
+      </w:r>
+      <w:r>
+        <w:rPr>
+          <w:b/>
+          <w:color w:val="C45911" w:themeColor="accent2" w:themeShade="BF"/>
+        </w:rPr>
+        <w:t>)</w:t>
+      </w:r>
+      <w:r>
+        <w:rPr>
+          <w:b/>
+          <w:color w:val="C45911" w:themeColor="accent2" w:themeShade="BF"/>
+        </w:rPr>
+        <w:t xml:space="preserve">    </w:t>
+      </w:r>
+      <w:r>
+        <w:rPr>
+          <w:b/>
+          <w:color w:val="C45911" w:themeColor="accent2" w:themeShade="BF"/>
+        </w:rPr>
+        <w:t>(1</w:t>
+      </w:r>
+      <w:r>
+        <w:rPr>
+          <w:b/>
+          <w:color w:val="C45911" w:themeColor="accent2" w:themeShade="BF"/>
+        </w:rPr>
+        <w:t>6</w:t>
+      </w:r>
+      <w:r>
+        <w:rPr>
+          <w:b/>
+          <w:color w:val="C45911" w:themeColor="accent2" w:themeShade="BF"/>
+        </w:rPr>
+        <w:t>)</w:t>
+      </w:r>
+      <w:r>
+        <w:rPr>
+          <w:b/>
+          <w:color w:val="C45911" w:themeColor="accent2" w:themeShade="BF"/>
+        </w:rPr>
+        <w:t xml:space="preserve">    </w:t>
+      </w:r>
+      <w:r>
+        <w:rPr>
+          <w:b/>
+          <w:color w:val="C45911" w:themeColor="accent2" w:themeShade="BF"/>
+        </w:rPr>
+        <w:t>(2</w:t>
+      </w:r>
+      <w:r>
+        <w:rPr>
+          <w:b/>
+          <w:color w:val="C45911" w:themeColor="accent2" w:themeShade="BF"/>
+        </w:rPr>
+        <w:t>1</w:t>
+      </w:r>
+      <w:r>
+        <w:rPr>
+          <w:b/>
+          <w:color w:val="C45911" w:themeColor="accent2" w:themeShade="BF"/>
+        </w:rPr>
+        <w:t>)</w:t>
+      </w:r>
+      <w:r>
+        <w:rPr>
+          <w:b/>
+          <w:color w:val="C45911" w:themeColor="accent2" w:themeShade="BF"/>
+        </w:rPr>
+        <w:t xml:space="preserve">    </w:t>
+      </w:r>
+      <w:r>
+        <w:rPr>
+          <w:b/>
+          <w:color w:val="C45911" w:themeColor="accent2" w:themeShade="BF"/>
+        </w:rPr>
+        <w:t>(2</w:t>
+      </w:r>
+      <w:r>
+        <w:rPr>
+          <w:b/>
+          <w:color w:val="C45911" w:themeColor="accent2" w:themeShade="BF"/>
+        </w:rPr>
+        <w:t>3</w:t>
+      </w:r>
+      <w:r>
+        <w:rPr>
+          <w:b/>
+          <w:color w:val="C45911" w:themeColor="accent2" w:themeShade="BF"/>
+        </w:rPr>
+        <w:t>)</w:t>
+      </w:r>
+      <w:r>
+        <w:rPr>
+          <w:b/>
+          <w:color w:val="C45911" w:themeColor="accent2" w:themeShade="BF"/>
+        </w:rPr>
+        <w:t xml:space="preserve">    22    18  </w:t>
+      </w:r>
+      <w:r>
+        <w:rPr>
+          <w:b/>
+          <w:color w:val="C45911" w:themeColor="accent2" w:themeShade="BF"/>
+        </w:rPr>
+        <w:t xml:space="preserve"> = 1</w:t>
+      </w:r>
+      <w:r>
+        <w:rPr>
+          <w:b/>
+          <w:color w:val="C45911" w:themeColor="accent2" w:themeShade="BF"/>
+        </w:rPr>
+        <w:t>3</w:t>
+      </w:r>
+      <w:r>
+        <w:rPr>
+          <w:b/>
+          <w:color w:val="C45911" w:themeColor="accent2" w:themeShade="BF"/>
+        </w:rPr>
+        <w:t xml:space="preserve"> not sorted so we swap it to the correct position and move to </w:t>
+      </w:r>
+      <w:r>
+        <w:rPr>
+          <w:b/>
+          <w:color w:val="C45911" w:themeColor="accent2" w:themeShade="BF"/>
+        </w:rPr>
+        <w:t>22</w:t>
+      </w:r>
+    </w:p>
+    <w:p>
+      <w:pPr>
+        <w:rPr>
+          <w:b/>
+          <w:color w:val="C45911" w:themeColor="accent2" w:themeShade="BF"/>
+        </w:rPr>
+      </w:pPr>
+      <w:r>
+        <w:rPr>
+          <w:b/>
+          <w:color w:val="C45911" w:themeColor="accent2" w:themeShade="BF"/>
+        </w:rPr>
+        <w:t>1</w:t>
+      </w:r>
+      <w:r>
+        <w:rPr>
+          <w:b/>
+          <w:color w:val="C45911" w:themeColor="accent2" w:themeShade="BF"/>
+        </w:rPr>
+        <w:t xml:space="preserve">1    </w:t>
+      </w:r>
+      <w:r>
+        <w:rPr>
+          <w:b/>
+          <w:color w:val="C45911" w:themeColor="accent2" w:themeShade="BF"/>
+        </w:rPr>
+        <w:t>13</w:t>
+      </w:r>
+      <w:r>
+        <w:rPr>
+          <w:b/>
+          <w:color w:val="C45911" w:themeColor="accent2" w:themeShade="BF"/>
+        </w:rPr>
+        <w:t xml:space="preserve">    </w:t>
+      </w:r>
+      <w:r>
+        <w:rPr>
+          <w:b/>
+          <w:color w:val="C45911" w:themeColor="accent2" w:themeShade="BF"/>
+        </w:rPr>
+        <w:t>1</w:t>
+      </w:r>
+      <w:r>
+        <w:rPr>
+          <w:b/>
+          <w:color w:val="C45911" w:themeColor="accent2" w:themeShade="BF"/>
+        </w:rPr>
+        <w:t>6</w:t>
+      </w:r>
+      <w:r>
+        <w:rPr>
+          <w:b/>
+          <w:color w:val="C45911" w:themeColor="accent2" w:themeShade="BF"/>
+        </w:rPr>
+        <w:t xml:space="preserve">    </w:t>
+      </w:r>
+      <w:r>
+        <w:rPr>
+          <w:b/>
+          <w:color w:val="C45911" w:themeColor="accent2" w:themeShade="BF"/>
+        </w:rPr>
+        <w:t>21</w:t>
+      </w:r>
+      <w:r>
+        <w:rPr>
+          <w:b/>
+          <w:color w:val="C45911" w:themeColor="accent2" w:themeShade="BF"/>
+        </w:rPr>
+        <w:t xml:space="preserve"> </w:t>
+      </w:r>
+      <w:proofErr w:type="gramStart"/>
+      <w:r>
+        <w:rPr>
+          <w:b/>
+          <w:color w:val="C45911" w:themeColor="accent2" w:themeShade="BF"/>
+        </w:rPr>
+        <w:t xml:space="preserve">   </w:t>
+      </w:r>
+      <w:r>
+        <w:rPr>
+          <w:b/>
+          <w:color w:val="C45911" w:themeColor="accent2" w:themeShade="BF"/>
+        </w:rPr>
+        <w:t>(</w:t>
+      </w:r>
+      <w:proofErr w:type="gramEnd"/>
+      <w:r>
+        <w:rPr>
+          <w:b/>
+          <w:color w:val="C45911" w:themeColor="accent2" w:themeShade="BF"/>
+        </w:rPr>
+        <w:t>2</w:t>
+      </w:r>
+      <w:r>
+        <w:rPr>
+          <w:b/>
+          <w:color w:val="C45911" w:themeColor="accent2" w:themeShade="BF"/>
+        </w:rPr>
+        <w:t>2</w:t>
+      </w:r>
+      <w:r>
+        <w:rPr>
+          <w:b/>
+          <w:color w:val="C45911" w:themeColor="accent2" w:themeShade="BF"/>
+        </w:rPr>
+        <w:t>)</w:t>
+      </w:r>
+      <w:r>
+        <w:rPr>
+          <w:b/>
+          <w:color w:val="C45911" w:themeColor="accent2" w:themeShade="BF"/>
+        </w:rPr>
+        <w:t xml:space="preserve">    </w:t>
+      </w:r>
+      <w:r>
+        <w:rPr>
+          <w:b/>
+          <w:color w:val="C45911" w:themeColor="accent2" w:themeShade="BF"/>
+        </w:rPr>
+        <w:t>(</w:t>
+      </w:r>
+      <w:r>
+        <w:rPr>
+          <w:b/>
+          <w:color w:val="C45911" w:themeColor="accent2" w:themeShade="BF"/>
+        </w:rPr>
+        <w:t>2</w:t>
+      </w:r>
+      <w:r>
+        <w:rPr>
+          <w:b/>
+          <w:color w:val="C45911" w:themeColor="accent2" w:themeShade="BF"/>
+        </w:rPr>
+        <w:t>3)</w:t>
+      </w:r>
+      <w:r>
+        <w:rPr>
+          <w:b/>
+          <w:color w:val="C45911" w:themeColor="accent2" w:themeShade="BF"/>
+        </w:rPr>
+        <w:t xml:space="preserve">    18  </w:t>
+      </w:r>
+      <w:r>
+        <w:rPr>
+          <w:b/>
+          <w:color w:val="C45911" w:themeColor="accent2" w:themeShade="BF"/>
+        </w:rPr>
+        <w:t xml:space="preserve"> = </w:t>
+      </w:r>
+      <w:r>
+        <w:rPr>
+          <w:b/>
+          <w:color w:val="C45911" w:themeColor="accent2" w:themeShade="BF"/>
+        </w:rPr>
+        <w:t>22</w:t>
+      </w:r>
+      <w:r>
+        <w:rPr>
+          <w:b/>
+          <w:color w:val="C45911" w:themeColor="accent2" w:themeShade="BF"/>
+        </w:rPr>
+        <w:t xml:space="preserve"> not sorted so we swap it to the correct position and move to </w:t>
+      </w:r>
+      <w:r>
+        <w:rPr>
+          <w:b/>
+          <w:color w:val="C45911" w:themeColor="accent2" w:themeShade="BF"/>
+        </w:rPr>
+        <w:t>18</w:t>
+      </w:r>
+    </w:p>
+    <w:p>
+      <w:pPr>
+        <w:rPr>
+          <w:b/>
+          <w:color w:val="C45911" w:themeColor="accent2" w:themeShade="BF"/>
+        </w:rPr>
+      </w:pPr>
+      <w:r>
+        <w:rPr>
+          <w:b/>
+          <w:color w:val="C45911" w:themeColor="accent2" w:themeShade="BF"/>
+        </w:rPr>
+        <w:t>1</w:t>
+      </w:r>
+      <w:r>
+        <w:rPr>
+          <w:b/>
+          <w:color w:val="C45911" w:themeColor="accent2" w:themeShade="BF"/>
+        </w:rPr>
+        <w:t xml:space="preserve">1    </w:t>
+      </w:r>
+      <w:r>
+        <w:rPr>
+          <w:b/>
+          <w:color w:val="C45911" w:themeColor="accent2" w:themeShade="BF"/>
+        </w:rPr>
+        <w:t>13</w:t>
+      </w:r>
+      <w:r>
+        <w:rPr>
+          <w:b/>
+          <w:color w:val="C45911" w:themeColor="accent2" w:themeShade="BF"/>
+        </w:rPr>
+        <w:t xml:space="preserve">    </w:t>
+      </w:r>
+      <w:r>
+        <w:rPr>
+          <w:b/>
+          <w:color w:val="C45911" w:themeColor="accent2" w:themeShade="BF"/>
+        </w:rPr>
+        <w:t>16</w:t>
+      </w:r>
+      <w:r>
+        <w:rPr>
+          <w:b/>
+          <w:color w:val="C45911" w:themeColor="accent2" w:themeShade="BF"/>
+        </w:rPr>
+        <w:t xml:space="preserve"> </w:t>
+      </w:r>
+      <w:proofErr w:type="gramStart"/>
+      <w:r>
+        <w:rPr>
+          <w:b/>
+          <w:color w:val="C45911" w:themeColor="accent2" w:themeShade="BF"/>
+        </w:rPr>
+        <w:t xml:space="preserve">   </w:t>
+      </w:r>
+      <w:r>
+        <w:rPr>
+          <w:b/>
+          <w:color w:val="C45911" w:themeColor="accent2" w:themeShade="BF"/>
+        </w:rPr>
+        <w:t>(</w:t>
+      </w:r>
+      <w:proofErr w:type="gramEnd"/>
+      <w:r>
+        <w:rPr>
+          <w:b/>
+          <w:color w:val="C45911" w:themeColor="accent2" w:themeShade="BF"/>
+        </w:rPr>
+        <w:t>18)   (</w:t>
+      </w:r>
+      <w:r>
+        <w:rPr>
+          <w:b/>
+          <w:color w:val="C45911" w:themeColor="accent2" w:themeShade="BF"/>
+        </w:rPr>
+        <w:t>21</w:t>
+      </w:r>
+      <w:r>
+        <w:rPr>
+          <w:b/>
+          <w:color w:val="C45911" w:themeColor="accent2" w:themeShade="BF"/>
+        </w:rPr>
+        <w:t>)</w:t>
+      </w:r>
+      <w:r>
+        <w:rPr>
+          <w:b/>
+          <w:color w:val="C45911" w:themeColor="accent2" w:themeShade="BF"/>
+        </w:rPr>
+        <w:t xml:space="preserve">   </w:t>
+      </w:r>
+      <w:r>
+        <w:rPr>
+          <w:b/>
+          <w:color w:val="C45911" w:themeColor="accent2" w:themeShade="BF"/>
+        </w:rPr>
+        <w:t>(22)</w:t>
+      </w:r>
+      <w:r>
+        <w:rPr>
+          <w:b/>
+          <w:color w:val="C45911" w:themeColor="accent2" w:themeShade="BF"/>
+        </w:rPr>
+        <w:t xml:space="preserve">   </w:t>
+      </w:r>
+      <w:r>
+        <w:rPr>
+          <w:b/>
+          <w:color w:val="C45911" w:themeColor="accent2" w:themeShade="BF"/>
+        </w:rPr>
+        <w:t>(</w:t>
+      </w:r>
+      <w:r>
+        <w:rPr>
+          <w:b/>
+          <w:color w:val="C45911" w:themeColor="accent2" w:themeShade="BF"/>
+        </w:rPr>
+        <w:t>2</w:t>
+      </w:r>
+      <w:r>
+        <w:rPr>
+          <w:b/>
+          <w:color w:val="C45911" w:themeColor="accent2" w:themeShade="BF"/>
+        </w:rPr>
+        <w:t>3)</w:t>
+      </w:r>
+      <w:r>
+        <w:rPr>
+          <w:b/>
+          <w:color w:val="C45911" w:themeColor="accent2" w:themeShade="BF"/>
+        </w:rPr>
+        <w:t xml:space="preserve">  </w:t>
+      </w:r>
+      <w:r>
+        <w:rPr>
+          <w:b/>
+          <w:color w:val="C45911" w:themeColor="accent2" w:themeShade="BF"/>
+        </w:rPr>
+        <w:t xml:space="preserve"> = </w:t>
+      </w:r>
+      <w:r>
+        <w:rPr>
+          <w:b/>
+          <w:color w:val="C45911" w:themeColor="accent2" w:themeShade="BF"/>
+        </w:rPr>
+        <w:t>18</w:t>
+      </w:r>
+      <w:r>
+        <w:rPr>
+          <w:b/>
+          <w:color w:val="C45911" w:themeColor="accent2" w:themeShade="BF"/>
+        </w:rPr>
+        <w:t xml:space="preserve"> not sorted so we swap it to the correct position </w:t>
+      </w:r>
+      <w:r>
+        <w:rPr>
+          <w:b/>
+          <w:color w:val="C45911" w:themeColor="accent2" w:themeShade="BF"/>
+        </w:rPr>
+        <w:t>we finished</w:t>
+      </w:r>
+    </w:p>
+    <w:p>
+      <w:r>
+        <w:rPr>
+          <w:rFonts w:eastAsiaTheme="minorEastAsia"/>
+        </w:rPr>
         <w:br/>
       </w:r>
       <w:r>
@@ -769,34 +4226,159 @@
       </w:r>
     </w:p>
     <w:p>
-      <w:r>
-        <w:t xml:space="preserve">a) What is the </w:t>
-      </w:r>
       <w:proofErr w:type="gramStart"/>
       <w:r>
-        <w:t>best case</w:t>
+        <w:t>a)</w:t>
+      </w:r>
+      <w:r>
+        <w:t>What</w:t>
       </w:r>
       <w:proofErr w:type="gramEnd"/>
       <w:r>
-        <w:t xml:space="preserve"> runtime for insertion sort?  When does that occur?</w:t>
-      </w:r>
-    </w:p>
-    <w:p>
-      <w:r>
-        <w:t xml:space="preserve">b) What is the </w:t>
-      </w:r>
+        <w:t xml:space="preserve"> is the best case runtime for insertion sort?  When does that occur?</w:t>
+      </w:r>
+    </w:p>
+    <w:p>
+      <w:pPr>
+        <w:ind w:left="360"/>
+        <w:rPr>
+          <w:b/>
+          <w:color w:val="C45911" w:themeColor="accent2" w:themeShade="BF"/>
+        </w:rPr>
+      </w:pPr>
+      <w:r>
+        <w:rPr>
+          <w:b/>
+          <w:color w:val="C45911" w:themeColor="accent2" w:themeShade="BF"/>
+        </w:rPr>
+        <w:t xml:space="preserve">When the array is already sorted is when we get the best run time.  </w:t>
+      </w:r>
+      <m:oMath>
+        <m:r>
+          <m:rPr>
+            <m:sty m:val="b"/>
+          </m:rPr>
+          <w:rPr>
+            <w:rFonts w:ascii="Cambria Math" w:hAnsi="Cambria Math"/>
+            <w:color w:val="C45911" w:themeColor="accent2" w:themeShade="BF"/>
+          </w:rPr>
+          <m:t>Ω</m:t>
+        </m:r>
+        <m:r>
+          <m:rPr>
+            <m:sty m:val="bi"/>
+          </m:rPr>
+          <w:rPr>
+            <w:rFonts w:ascii="Cambria Math" w:hAnsi="Cambria Math"/>
+            <w:color w:val="C45911" w:themeColor="accent2" w:themeShade="BF"/>
+          </w:rPr>
+          <m:t>(n)</m:t>
+        </m:r>
+      </m:oMath>
+    </w:p>
+    <w:p/>
+    <w:p>
       <w:proofErr w:type="gramStart"/>
       <w:r>
-        <w:t>worst case</w:t>
+        <w:t>b)What</w:t>
       </w:r>
       <w:proofErr w:type="gramEnd"/>
       <w:r>
-        <w:t xml:space="preserve"> runtime for insertion sort?  When does that occur?</w:t>
-      </w:r>
-    </w:p>
-    <w:p>
-      <w:r>
-        <w:t xml:space="preserve">c) What is Big O notation for merge sort? </w:t>
+        <w:t xml:space="preserve"> is the worst case runtime for insertion sort?  When does that occur?</w:t>
+      </w:r>
+    </w:p>
+    <w:p>
+      <w:pPr>
+        <w:rPr>
+          <w:rFonts w:eastAsiaTheme="minorEastAsia"/>
+          <w:b/>
+          <w:color w:val="C45911" w:themeColor="accent2" w:themeShade="BF"/>
+        </w:rPr>
+      </w:pPr>
+      <w:r>
+        <w:tab/>
+      </w:r>
+      <w:r>
+        <w:rPr>
+          <w:b/>
+          <w:color w:val="C45911" w:themeColor="accent2" w:themeShade="BF"/>
+        </w:rPr>
+        <w:t>When the array is in its opposite order and ever</w:t>
+      </w:r>
+      <w:r>
+        <w:rPr>
+          <w:b/>
+          <w:color w:val="C45911" w:themeColor="accent2" w:themeShade="BF"/>
+        </w:rPr>
+        <w:t xml:space="preserve">y index needs to be swapped.  </w:t>
+      </w:r>
+      <m:oMath>
+        <m:r>
+          <m:rPr>
+            <m:sty m:val="bi"/>
+          </m:rPr>
+          <w:rPr>
+            <w:rFonts w:ascii="Cambria Math" w:hAnsi="Cambria Math"/>
+            <w:color w:val="C45911" w:themeColor="accent2" w:themeShade="BF"/>
+          </w:rPr>
+          <m:t>O</m:t>
+        </m:r>
+        <m:d>
+          <m:dPr>
+            <m:ctrlPr>
+              <w:rPr>
+                <w:rFonts w:ascii="Cambria Math" w:hAnsi="Cambria Math"/>
+                <w:b/>
+                <w:i/>
+                <w:color w:val="C45911" w:themeColor="accent2" w:themeShade="BF"/>
+              </w:rPr>
+            </m:ctrlPr>
+          </m:dPr>
+          <m:e>
+            <m:sSup>
+              <m:sSupPr>
+                <m:ctrlPr>
+                  <w:rPr>
+                    <w:rFonts w:ascii="Cambria Math" w:hAnsi="Cambria Math"/>
+                    <w:b/>
+                    <w:i/>
+                    <w:color w:val="C45911" w:themeColor="accent2" w:themeShade="BF"/>
+                  </w:rPr>
+                </m:ctrlPr>
+              </m:sSupPr>
+              <m:e>
+                <m:r>
+                  <m:rPr>
+                    <m:sty m:val="bi"/>
+                  </m:rPr>
+                  <w:rPr>
+                    <w:rFonts w:ascii="Cambria Math" w:hAnsi="Cambria Math"/>
+                    <w:color w:val="C45911" w:themeColor="accent2" w:themeShade="BF"/>
+                  </w:rPr>
+                  <m:t>n</m:t>
+                </m:r>
+              </m:e>
+              <m:sup>
+                <m:r>
+                  <m:rPr>
+                    <m:sty m:val="bi"/>
+                  </m:rPr>
+                  <w:rPr>
+                    <w:rFonts w:ascii="Cambria Math" w:hAnsi="Cambria Math"/>
+                    <w:color w:val="C45911" w:themeColor="accent2" w:themeShade="BF"/>
+                  </w:rPr>
+                  <m:t>2</m:t>
+                </m:r>
+              </m:sup>
+            </m:sSup>
+          </m:e>
+        </m:d>
+      </m:oMath>
+    </w:p>
+    <w:p/>
+    <w:p>
+      <w:r>
+        <w:t xml:space="preserve">c)What is Big O notation for merge sort? </w:t>
       </w:r>
       <w:proofErr w:type="gramStart"/>
       <w:r>
@@ -809,6 +4391,119 @@
       <w:r>
         <w:t>Why do you think that is the case?</w:t>
       </w:r>
+    </w:p>
+    <w:p>
+      <w:pPr>
+        <w:rPr>
+          <w:b/>
+          <w:color w:val="C45911" w:themeColor="accent2" w:themeShade="BF"/>
+        </w:rPr>
+      </w:pPr>
+      <w:r>
+        <w:rPr>
+          <w:b/>
+          <w:color w:val="C45911" w:themeColor="accent2" w:themeShade="BF"/>
+        </w:rPr>
+        <w:tab/>
+      </w:r>
+      <m:oMath>
+        <m:r>
+          <m:rPr>
+            <m:sty m:val="bi"/>
+          </m:rPr>
+          <w:rPr>
+            <w:rFonts w:ascii="Cambria Math" w:hAnsi="Cambria Math"/>
+            <w:color w:val="C45911" w:themeColor="accent2" w:themeShade="BF"/>
+          </w:rPr>
+          <m:t>O</m:t>
+        </m:r>
+        <m:d>
+          <m:dPr>
+            <m:ctrlPr>
+              <w:rPr>
+                <w:rFonts w:ascii="Cambria Math" w:hAnsi="Cambria Math"/>
+                <w:b/>
+                <w:i/>
+                <w:color w:val="C45911" w:themeColor="accent2" w:themeShade="BF"/>
+              </w:rPr>
+            </m:ctrlPr>
+          </m:dPr>
+          <m:e>
+            <m:r>
+              <m:rPr>
+                <m:sty m:val="bi"/>
+              </m:rPr>
+              <w:rPr>
+                <w:rFonts w:ascii="Cambria Math" w:hAnsi="Cambria Math"/>
+                <w:color w:val="C45911" w:themeColor="accent2" w:themeShade="BF"/>
+              </w:rPr>
+              <m:t>n log</m:t>
+            </m:r>
+            <m:d>
+              <m:dPr>
+                <m:ctrlPr>
+                  <w:rPr>
+                    <w:rFonts w:ascii="Cambria Math" w:hAnsi="Cambria Math"/>
+                    <w:b/>
+                    <w:i/>
+                    <w:color w:val="C45911" w:themeColor="accent2" w:themeShade="BF"/>
+                  </w:rPr>
+                </m:ctrlPr>
+              </m:dPr>
+              <m:e>
+                <m:r>
+                  <m:rPr>
+                    <m:sty m:val="bi"/>
+                  </m:rPr>
+                  <w:rPr>
+                    <w:rFonts w:ascii="Cambria Math" w:hAnsi="Cambria Math"/>
+                    <w:color w:val="C45911" w:themeColor="accent2" w:themeShade="BF"/>
+                  </w:rPr>
+                  <m:t>n</m:t>
+                </m:r>
+              </m:e>
+            </m:d>
+          </m:e>
+        </m:d>
+        <m:r>
+          <m:rPr>
+            <m:sty m:val="bi"/>
+          </m:rPr>
+          <w:rPr>
+            <w:rFonts w:ascii="Cambria Math" w:hAnsi="Cambria Math"/>
+            <w:color w:val="C45911" w:themeColor="accent2" w:themeShade="BF"/>
+          </w:rPr>
+          <m:t>=</m:t>
+        </m:r>
+      </m:oMath>
+      <w:r>
+        <w:rPr>
+          <w:rFonts w:eastAsiaTheme="minorEastAsia"/>
+          <w:b/>
+          <w:color w:val="C45911" w:themeColor="accent2" w:themeShade="BF"/>
+        </w:rPr>
+        <w:t xml:space="preserve"> Big O notation for Merge sort.  You follow the same pattern no matter if its already sorted or not sorted.  </w:t>
+      </w:r>
+      <w:proofErr w:type="gramStart"/>
+      <w:r>
+        <w:rPr>
+          <w:rFonts w:eastAsiaTheme="minorEastAsia"/>
+          <w:b/>
+          <w:color w:val="C45911" w:themeColor="accent2" w:themeShade="BF"/>
+        </w:rPr>
+        <w:t>Therefore</w:t>
+      </w:r>
+      <w:proofErr w:type="gramEnd"/>
+      <w:r>
+        <w:rPr>
+          <w:rFonts w:eastAsiaTheme="minorEastAsia"/>
+          <w:b/>
+          <w:color w:val="C45911" w:themeColor="accent2" w:themeShade="BF"/>
+        </w:rPr>
+        <w:t xml:space="preserve"> all the cases are the same.  </w:t>
+      </w:r>
+      <w:bookmarkStart w:id="0" w:name="_GoBack"/>
+      <w:bookmarkEnd w:id="0"/>
     </w:p>
     <w:sectPr>
       <w:footerReference w:type="default" r:id="rId7"/>
@@ -927,6 +4622,95 @@
 <file path=word/numbering.xml><?xml version="1.0" encoding="utf-8"?>
 <w:numbering xmlns:wpc="http://schemas.microsoft.com/office/word/2010/wordprocessingCanvas" xmlns:cx="http://schemas.microsoft.com/office/drawing/2014/chartex" xmlns:cx1="http://schemas.microsoft.com/office/drawing/2015/9/8/chartex" xmlns:cx2="http://schemas.microsoft.com/office/drawing/2015/10/21/chartex" xmlns:cx3="http://schemas.microsoft.com/office/drawing/2016/5/9/chartex" xmlns:cx4="http://schemas.microsoft.com/office/drawing/2016/5/10/chartex" xmlns:cx5="http://schemas.microsoft.com/office/drawing/2016/5/11/chartex" xmlns:cx6="http://schemas.microsoft.com/office/drawing/2016/5/12/chartex" xmlns:cx7="http://schemas.microsoft.com/office/drawing/2016/5/13/chartex" xmlns:cx8="http://schemas.microsoft.com/office/drawing/2016/5/14/chartex" xmlns:mc="http://schemas.openxmlformats.org/markup-compatibility/2006" xmlns:aink="http://schemas.microsoft.com/office/drawing/2016/ink" xmlns:am3d="http://schemas.microsoft.com/office/drawing/2017/model3d" xmlns:o="urn:schemas-microsoft-com:office:office" xmlns:r="http://schemas.openxmlformats.org/officeDocument/2006/relationships" xmlns:m="http://schemas.openxmlformats.org/officeDocument/2006/math" xmlns:v="urn:schemas-microsoft-com:vml" xmlns:wp14="http://schemas.microsoft.com/office/word/2010/wordprocessingDrawing" xmlns:wp="http://schemas.openxmlformats.org/drawingml/2006/wordprocessingDrawing" xmlns:w10="urn:schemas-microsoft-com:office:word" xmlns:w="http://schemas.openxmlformats.org/wordprocessingml/2006/main" xmlns:w14="http://schemas.microsoft.com/office/word/2010/wordml" xmlns:w15="http://schemas.microsoft.com/office/word/2012/wordml" xmlns:w16cid="http://schemas.microsoft.com/office/word/2016/wordml/cid" xmlns:w16se="http://schemas.microsoft.com/office/word/2015/wordml/symex" xmlns:wpg="http://schemas.microsoft.com/office/word/2010/wordprocessingGroup" xmlns:wpi="http://schemas.microsoft.com/office/word/2010/wordprocessingInk" xmlns:wne="http://schemas.microsoft.com/office/word/2006/wordml" xmlns:wps="http://schemas.microsoft.com/office/word/2010/wordprocessingShape" mc:Ignorable="w14 w15 w16se w16cid wp14">
   <w:abstractNum w:abstractNumId="0" w15:restartNumberingAfterBreak="0">
+    <w:nsid w:val="10623195"/>
+    <w:multiLevelType w:val="hybridMultilevel"/>
+    <w:tmpl w:val="F21A921A"/>
+    <w:lvl w:ilvl="0" w:tplc="04090017">
+      <w:start w:val="1"/>
+      <w:numFmt w:val="lowerLetter"/>
+      <w:lvlText w:val="%1)"/>
+      <w:lvlJc w:val="left"/>
+      <w:pPr>
+        <w:ind w:left="720" w:hanging="360"/>
+      </w:pPr>
+      <w:rPr>
+        <w:rFonts w:hint="default"/>
+      </w:rPr>
+    </w:lvl>
+    <w:lvl w:ilvl="1" w:tplc="04090019" w:tentative="1">
+      <w:start w:val="1"/>
+      <w:numFmt w:val="lowerLetter"/>
+      <w:lvlText w:val="%2."/>
+      <w:lvlJc w:val="left"/>
+      <w:pPr>
+        <w:ind w:left="1440" w:hanging="360"/>
+      </w:pPr>
+    </w:lvl>
+    <w:lvl w:ilvl="2" w:tplc="0409001B" w:tentative="1">
+      <w:start w:val="1"/>
+      <w:numFmt w:val="lowerRoman"/>
+      <w:lvlText w:val="%3."/>
+      <w:lvlJc w:val="right"/>
+      <w:pPr>
+        <w:ind w:left="2160" w:hanging="180"/>
+      </w:pPr>
+    </w:lvl>
+    <w:lvl w:ilvl="3" w:tplc="0409000F" w:tentative="1">
+      <w:start w:val="1"/>
+      <w:numFmt w:val="decimal"/>
+      <w:lvlText w:val="%4."/>
+      <w:lvlJc w:val="left"/>
+      <w:pPr>
+        <w:ind w:left="2880" w:hanging="360"/>
+      </w:pPr>
+    </w:lvl>
+    <w:lvl w:ilvl="4" w:tplc="04090019" w:tentative="1">
+      <w:start w:val="1"/>
+      <w:numFmt w:val="lowerLetter"/>
+      <w:lvlText w:val="%5."/>
+      <w:lvlJc w:val="left"/>
+      <w:pPr>
+        <w:ind w:left="3600" w:hanging="360"/>
+      </w:pPr>
+    </w:lvl>
+    <w:lvl w:ilvl="5" w:tplc="0409001B" w:tentative="1">
+      <w:start w:val="1"/>
+      <w:numFmt w:val="lowerRoman"/>
+      <w:lvlText w:val="%6."/>
+      <w:lvlJc w:val="right"/>
+      <w:pPr>
+        <w:ind w:left="4320" w:hanging="180"/>
+      </w:pPr>
+    </w:lvl>
+    <w:lvl w:ilvl="6" w:tplc="0409000F" w:tentative="1">
+      <w:start w:val="1"/>
+      <w:numFmt w:val="decimal"/>
+      <w:lvlText w:val="%7."/>
+      <w:lvlJc w:val="left"/>
+      <w:pPr>
+        <w:ind w:left="5040" w:hanging="360"/>
+      </w:pPr>
+    </w:lvl>
+    <w:lvl w:ilvl="7" w:tplc="04090019" w:tentative="1">
+      <w:start w:val="1"/>
+      <w:numFmt w:val="lowerLetter"/>
+      <w:lvlText w:val="%8."/>
+      <w:lvlJc w:val="left"/>
+      <w:pPr>
+        <w:ind w:left="5760" w:hanging="360"/>
+      </w:pPr>
+    </w:lvl>
+    <w:lvl w:ilvl="8" w:tplc="0409001B" w:tentative="1">
+      <w:start w:val="1"/>
+      <w:numFmt w:val="lowerRoman"/>
+      <w:lvlText w:val="%9."/>
+      <w:lvlJc w:val="right"/>
+      <w:pPr>
+        <w:ind w:left="6480" w:hanging="180"/>
+      </w:pPr>
+    </w:lvl>
+  </w:abstractNum>
+  <w:abstractNum w:abstractNumId="1" w15:restartNumberingAfterBreak="0">
     <w:nsid w:val="10E3097D"/>
     <w:multiLevelType w:val="multilevel"/>
     <w:tmpl w:val="70EC76DE"/>
@@ -1039,7 +4823,185 @@
       </w:pPr>
     </w:lvl>
   </w:abstractNum>
-  <w:abstractNum w:abstractNumId="1" w15:restartNumberingAfterBreak="0">
+  <w:abstractNum w:abstractNumId="2" w15:restartNumberingAfterBreak="0">
+    <w:nsid w:val="1C3C6971"/>
+    <w:multiLevelType w:val="hybridMultilevel"/>
+    <w:tmpl w:val="11CE5820"/>
+    <w:lvl w:ilvl="0" w:tplc="33A6CF1C">
+      <w:start w:val="1386"/>
+      <w:numFmt w:val="decimal"/>
+      <w:lvlText w:val="%1"/>
+      <w:lvlJc w:val="left"/>
+      <w:pPr>
+        <w:ind w:left="1140" w:hanging="420"/>
+      </w:pPr>
+      <w:rPr>
+        <w:rFonts w:hint="default"/>
+      </w:rPr>
+    </w:lvl>
+    <w:lvl w:ilvl="1" w:tplc="04090019" w:tentative="1">
+      <w:start w:val="1"/>
+      <w:numFmt w:val="lowerLetter"/>
+      <w:lvlText w:val="%2."/>
+      <w:lvlJc w:val="left"/>
+      <w:pPr>
+        <w:ind w:left="1800" w:hanging="360"/>
+      </w:pPr>
+    </w:lvl>
+    <w:lvl w:ilvl="2" w:tplc="0409001B" w:tentative="1">
+      <w:start w:val="1"/>
+      <w:numFmt w:val="lowerRoman"/>
+      <w:lvlText w:val="%3."/>
+      <w:lvlJc w:val="right"/>
+      <w:pPr>
+        <w:ind w:left="2520" w:hanging="180"/>
+      </w:pPr>
+    </w:lvl>
+    <w:lvl w:ilvl="3" w:tplc="0409000F" w:tentative="1">
+      <w:start w:val="1"/>
+      <w:numFmt w:val="decimal"/>
+      <w:lvlText w:val="%4."/>
+      <w:lvlJc w:val="left"/>
+      <w:pPr>
+        <w:ind w:left="3240" w:hanging="360"/>
+      </w:pPr>
+    </w:lvl>
+    <w:lvl w:ilvl="4" w:tplc="04090019" w:tentative="1">
+      <w:start w:val="1"/>
+      <w:numFmt w:val="lowerLetter"/>
+      <w:lvlText w:val="%5."/>
+      <w:lvlJc w:val="left"/>
+      <w:pPr>
+        <w:ind w:left="3960" w:hanging="360"/>
+      </w:pPr>
+    </w:lvl>
+    <w:lvl w:ilvl="5" w:tplc="0409001B" w:tentative="1">
+      <w:start w:val="1"/>
+      <w:numFmt w:val="lowerRoman"/>
+      <w:lvlText w:val="%6."/>
+      <w:lvlJc w:val="right"/>
+      <w:pPr>
+        <w:ind w:left="4680" w:hanging="180"/>
+      </w:pPr>
+    </w:lvl>
+    <w:lvl w:ilvl="6" w:tplc="0409000F" w:tentative="1">
+      <w:start w:val="1"/>
+      <w:numFmt w:val="decimal"/>
+      <w:lvlText w:val="%7."/>
+      <w:lvlJc w:val="left"/>
+      <w:pPr>
+        <w:ind w:left="5400" w:hanging="360"/>
+      </w:pPr>
+    </w:lvl>
+    <w:lvl w:ilvl="7" w:tplc="04090019" w:tentative="1">
+      <w:start w:val="1"/>
+      <w:numFmt w:val="lowerLetter"/>
+      <w:lvlText w:val="%8."/>
+      <w:lvlJc w:val="left"/>
+      <w:pPr>
+        <w:ind w:left="6120" w:hanging="360"/>
+      </w:pPr>
+    </w:lvl>
+    <w:lvl w:ilvl="8" w:tplc="0409001B" w:tentative="1">
+      <w:start w:val="1"/>
+      <w:numFmt w:val="lowerRoman"/>
+      <w:lvlText w:val="%9."/>
+      <w:lvlJc w:val="right"/>
+      <w:pPr>
+        <w:ind w:left="6840" w:hanging="180"/>
+      </w:pPr>
+    </w:lvl>
+  </w:abstractNum>
+  <w:abstractNum w:abstractNumId="3" w15:restartNumberingAfterBreak="0">
+    <w:nsid w:val="248966F9"/>
+    <w:multiLevelType w:val="hybridMultilevel"/>
+    <w:tmpl w:val="D450A020"/>
+    <w:lvl w:ilvl="0" w:tplc="C8B6A816">
+      <w:start w:val="135"/>
+      <w:numFmt w:val="decimal"/>
+      <w:lvlText w:val="%1"/>
+      <w:lvlJc w:val="left"/>
+      <w:pPr>
+        <w:ind w:left="990" w:hanging="360"/>
+      </w:pPr>
+      <w:rPr>
+        <w:rFonts w:hint="default"/>
+      </w:rPr>
+    </w:lvl>
+    <w:lvl w:ilvl="1" w:tplc="04090019" w:tentative="1">
+      <w:start w:val="1"/>
+      <w:numFmt w:val="lowerLetter"/>
+      <w:lvlText w:val="%2."/>
+      <w:lvlJc w:val="left"/>
+      <w:pPr>
+        <w:ind w:left="1710" w:hanging="360"/>
+      </w:pPr>
+    </w:lvl>
+    <w:lvl w:ilvl="2" w:tplc="0409001B" w:tentative="1">
+      <w:start w:val="1"/>
+      <w:numFmt w:val="lowerRoman"/>
+      <w:lvlText w:val="%3."/>
+      <w:lvlJc w:val="right"/>
+      <w:pPr>
+        <w:ind w:left="2430" w:hanging="180"/>
+      </w:pPr>
+    </w:lvl>
+    <w:lvl w:ilvl="3" w:tplc="0409000F" w:tentative="1">
+      <w:start w:val="1"/>
+      <w:numFmt w:val="decimal"/>
+      <w:lvlText w:val="%4."/>
+      <w:lvlJc w:val="left"/>
+      <w:pPr>
+        <w:ind w:left="3150" w:hanging="360"/>
+      </w:pPr>
+    </w:lvl>
+    <w:lvl w:ilvl="4" w:tplc="04090019" w:tentative="1">
+      <w:start w:val="1"/>
+      <w:numFmt w:val="lowerLetter"/>
+      <w:lvlText w:val="%5."/>
+      <w:lvlJc w:val="left"/>
+      <w:pPr>
+        <w:ind w:left="3870" w:hanging="360"/>
+      </w:pPr>
+    </w:lvl>
+    <w:lvl w:ilvl="5" w:tplc="0409001B" w:tentative="1">
+      <w:start w:val="1"/>
+      <w:numFmt w:val="lowerRoman"/>
+      <w:lvlText w:val="%6."/>
+      <w:lvlJc w:val="right"/>
+      <w:pPr>
+        <w:ind w:left="4590" w:hanging="180"/>
+      </w:pPr>
+    </w:lvl>
+    <w:lvl w:ilvl="6" w:tplc="0409000F" w:tentative="1">
+      <w:start w:val="1"/>
+      <w:numFmt w:val="decimal"/>
+      <w:lvlText w:val="%7."/>
+      <w:lvlJc w:val="left"/>
+      <w:pPr>
+        <w:ind w:left="5310" w:hanging="360"/>
+      </w:pPr>
+    </w:lvl>
+    <w:lvl w:ilvl="7" w:tplc="04090019" w:tentative="1">
+      <w:start w:val="1"/>
+      <w:numFmt w:val="lowerLetter"/>
+      <w:lvlText w:val="%8."/>
+      <w:lvlJc w:val="left"/>
+      <w:pPr>
+        <w:ind w:left="6030" w:hanging="360"/>
+      </w:pPr>
+    </w:lvl>
+    <w:lvl w:ilvl="8" w:tplc="0409001B" w:tentative="1">
+      <w:start w:val="1"/>
+      <w:numFmt w:val="lowerRoman"/>
+      <w:lvlText w:val="%9."/>
+      <w:lvlJc w:val="right"/>
+      <w:pPr>
+        <w:ind w:left="6750" w:hanging="180"/>
+      </w:pPr>
+    </w:lvl>
+  </w:abstractNum>
+  <w:abstractNum w:abstractNumId="4" w15:restartNumberingAfterBreak="0">
     <w:nsid w:val="2B7A2D4A"/>
     <w:multiLevelType w:val="multilevel"/>
     <w:tmpl w:val="3A08B784"/>
@@ -1152,7 +5114,7 @@
       </w:pPr>
     </w:lvl>
   </w:abstractNum>
-  <w:abstractNum w:abstractNumId="2" w15:restartNumberingAfterBreak="0">
+  <w:abstractNum w:abstractNumId="5" w15:restartNumberingAfterBreak="0">
     <w:nsid w:val="461848F7"/>
     <w:multiLevelType w:val="multilevel"/>
     <w:tmpl w:val="0C7C6616"/>
@@ -1292,7 +5254,7 @@
       </w:rPr>
     </w:lvl>
   </w:abstractNum>
-  <w:abstractNum w:abstractNumId="3" w15:restartNumberingAfterBreak="0">
+  <w:abstractNum w:abstractNumId="6" w15:restartNumberingAfterBreak="0">
     <w:nsid w:val="46480E48"/>
     <w:multiLevelType w:val="multilevel"/>
     <w:tmpl w:val="1422C976"/>
@@ -1432,7 +5394,7 @@
       </w:rPr>
     </w:lvl>
   </w:abstractNum>
-  <w:abstractNum w:abstractNumId="4" w15:restartNumberingAfterBreak="0">
+  <w:abstractNum w:abstractNumId="7" w15:restartNumberingAfterBreak="0">
     <w:nsid w:val="4B1530C5"/>
     <w:multiLevelType w:val="multilevel"/>
     <w:tmpl w:val="7F9865E6"/>
@@ -1581,7 +5543,7 @@
       </w:rPr>
     </w:lvl>
   </w:abstractNum>
-  <w:abstractNum w:abstractNumId="5" w15:restartNumberingAfterBreak="0">
+  <w:abstractNum w:abstractNumId="8" w15:restartNumberingAfterBreak="0">
     <w:nsid w:val="574546B0"/>
     <w:multiLevelType w:val="multilevel"/>
     <w:tmpl w:val="3784316A"/>
@@ -1694,7 +5656,7 @@
       </w:pPr>
     </w:lvl>
   </w:abstractNum>
-  <w:abstractNum w:abstractNumId="6" w15:restartNumberingAfterBreak="0">
+  <w:abstractNum w:abstractNumId="9" w15:restartNumberingAfterBreak="0">
     <w:nsid w:val="5991476C"/>
     <w:multiLevelType w:val="multilevel"/>
     <w:tmpl w:val="9E5CCCD0"/>
@@ -1807,26 +5769,311 @@
       </w:pPr>
     </w:lvl>
   </w:abstractNum>
+  <w:abstractNum w:abstractNumId="10" w15:restartNumberingAfterBreak="0">
+    <w:nsid w:val="64FF6A4A"/>
+    <w:multiLevelType w:val="hybridMultilevel"/>
+    <w:tmpl w:val="6526BF88"/>
+    <w:lvl w:ilvl="0" w:tplc="04090017">
+      <w:start w:val="2"/>
+      <w:numFmt w:val="lowerLetter"/>
+      <w:lvlText w:val="%1)"/>
+      <w:lvlJc w:val="left"/>
+      <w:pPr>
+        <w:ind w:left="720" w:hanging="360"/>
+      </w:pPr>
+      <w:rPr>
+        <w:rFonts w:hint="default"/>
+      </w:rPr>
+    </w:lvl>
+    <w:lvl w:ilvl="1" w:tplc="04090019" w:tentative="1">
+      <w:start w:val="1"/>
+      <w:numFmt w:val="lowerLetter"/>
+      <w:lvlText w:val="%2."/>
+      <w:lvlJc w:val="left"/>
+      <w:pPr>
+        <w:ind w:left="1440" w:hanging="360"/>
+      </w:pPr>
+    </w:lvl>
+    <w:lvl w:ilvl="2" w:tplc="0409001B" w:tentative="1">
+      <w:start w:val="1"/>
+      <w:numFmt w:val="lowerRoman"/>
+      <w:lvlText w:val="%3."/>
+      <w:lvlJc w:val="right"/>
+      <w:pPr>
+        <w:ind w:left="2160" w:hanging="180"/>
+      </w:pPr>
+    </w:lvl>
+    <w:lvl w:ilvl="3" w:tplc="0409000F" w:tentative="1">
+      <w:start w:val="1"/>
+      <w:numFmt w:val="decimal"/>
+      <w:lvlText w:val="%4."/>
+      <w:lvlJc w:val="left"/>
+      <w:pPr>
+        <w:ind w:left="2880" w:hanging="360"/>
+      </w:pPr>
+    </w:lvl>
+    <w:lvl w:ilvl="4" w:tplc="04090019" w:tentative="1">
+      <w:start w:val="1"/>
+      <w:numFmt w:val="lowerLetter"/>
+      <w:lvlText w:val="%5."/>
+      <w:lvlJc w:val="left"/>
+      <w:pPr>
+        <w:ind w:left="3600" w:hanging="360"/>
+      </w:pPr>
+    </w:lvl>
+    <w:lvl w:ilvl="5" w:tplc="0409001B" w:tentative="1">
+      <w:start w:val="1"/>
+      <w:numFmt w:val="lowerRoman"/>
+      <w:lvlText w:val="%6."/>
+      <w:lvlJc w:val="right"/>
+      <w:pPr>
+        <w:ind w:left="4320" w:hanging="180"/>
+      </w:pPr>
+    </w:lvl>
+    <w:lvl w:ilvl="6" w:tplc="0409000F" w:tentative="1">
+      <w:start w:val="1"/>
+      <w:numFmt w:val="decimal"/>
+      <w:lvlText w:val="%7."/>
+      <w:lvlJc w:val="left"/>
+      <w:pPr>
+        <w:ind w:left="5040" w:hanging="360"/>
+      </w:pPr>
+    </w:lvl>
+    <w:lvl w:ilvl="7" w:tplc="04090019" w:tentative="1">
+      <w:start w:val="1"/>
+      <w:numFmt w:val="lowerLetter"/>
+      <w:lvlText w:val="%8."/>
+      <w:lvlJc w:val="left"/>
+      <w:pPr>
+        <w:ind w:left="5760" w:hanging="360"/>
+      </w:pPr>
+    </w:lvl>
+    <w:lvl w:ilvl="8" w:tplc="0409001B" w:tentative="1">
+      <w:start w:val="1"/>
+      <w:numFmt w:val="lowerRoman"/>
+      <w:lvlText w:val="%9."/>
+      <w:lvlJc w:val="right"/>
+      <w:pPr>
+        <w:ind w:left="6480" w:hanging="180"/>
+      </w:pPr>
+    </w:lvl>
+  </w:abstractNum>
+  <w:abstractNum w:abstractNumId="11" w15:restartNumberingAfterBreak="0">
+    <w:nsid w:val="7192394D"/>
+    <w:multiLevelType w:val="hybridMultilevel"/>
+    <w:tmpl w:val="80D01DD4"/>
+    <w:lvl w:ilvl="0" w:tplc="04090017">
+      <w:start w:val="1"/>
+      <w:numFmt w:val="lowerLetter"/>
+      <w:lvlText w:val="%1)"/>
+      <w:lvlJc w:val="left"/>
+      <w:pPr>
+        <w:ind w:left="720" w:hanging="360"/>
+      </w:pPr>
+      <w:rPr>
+        <w:rFonts w:hint="default"/>
+      </w:rPr>
+    </w:lvl>
+    <w:lvl w:ilvl="1" w:tplc="04090019" w:tentative="1">
+      <w:start w:val="1"/>
+      <w:numFmt w:val="lowerLetter"/>
+      <w:lvlText w:val="%2."/>
+      <w:lvlJc w:val="left"/>
+      <w:pPr>
+        <w:ind w:left="1440" w:hanging="360"/>
+      </w:pPr>
+    </w:lvl>
+    <w:lvl w:ilvl="2" w:tplc="0409001B" w:tentative="1">
+      <w:start w:val="1"/>
+      <w:numFmt w:val="lowerRoman"/>
+      <w:lvlText w:val="%3."/>
+      <w:lvlJc w:val="right"/>
+      <w:pPr>
+        <w:ind w:left="2160" w:hanging="180"/>
+      </w:pPr>
+    </w:lvl>
+    <w:lvl w:ilvl="3" w:tplc="0409000F" w:tentative="1">
+      <w:start w:val="1"/>
+      <w:numFmt w:val="decimal"/>
+      <w:lvlText w:val="%4."/>
+      <w:lvlJc w:val="left"/>
+      <w:pPr>
+        <w:ind w:left="2880" w:hanging="360"/>
+      </w:pPr>
+    </w:lvl>
+    <w:lvl w:ilvl="4" w:tplc="04090019" w:tentative="1">
+      <w:start w:val="1"/>
+      <w:numFmt w:val="lowerLetter"/>
+      <w:lvlText w:val="%5."/>
+      <w:lvlJc w:val="left"/>
+      <w:pPr>
+        <w:ind w:left="3600" w:hanging="360"/>
+      </w:pPr>
+    </w:lvl>
+    <w:lvl w:ilvl="5" w:tplc="0409001B" w:tentative="1">
+      <w:start w:val="1"/>
+      <w:numFmt w:val="lowerRoman"/>
+      <w:lvlText w:val="%6."/>
+      <w:lvlJc w:val="right"/>
+      <w:pPr>
+        <w:ind w:left="4320" w:hanging="180"/>
+      </w:pPr>
+    </w:lvl>
+    <w:lvl w:ilvl="6" w:tplc="0409000F" w:tentative="1">
+      <w:start w:val="1"/>
+      <w:numFmt w:val="decimal"/>
+      <w:lvlText w:val="%7."/>
+      <w:lvlJc w:val="left"/>
+      <w:pPr>
+        <w:ind w:left="5040" w:hanging="360"/>
+      </w:pPr>
+    </w:lvl>
+    <w:lvl w:ilvl="7" w:tplc="04090019" w:tentative="1">
+      <w:start w:val="1"/>
+      <w:numFmt w:val="lowerLetter"/>
+      <w:lvlText w:val="%8."/>
+      <w:lvlJc w:val="left"/>
+      <w:pPr>
+        <w:ind w:left="5760" w:hanging="360"/>
+      </w:pPr>
+    </w:lvl>
+    <w:lvl w:ilvl="8" w:tplc="0409001B" w:tentative="1">
+      <w:start w:val="1"/>
+      <w:numFmt w:val="lowerRoman"/>
+      <w:lvlText w:val="%9."/>
+      <w:lvlJc w:val="right"/>
+      <w:pPr>
+        <w:ind w:left="6480" w:hanging="180"/>
+      </w:pPr>
+    </w:lvl>
+  </w:abstractNum>
+  <w:abstractNum w:abstractNumId="12" w15:restartNumberingAfterBreak="0">
+    <w:nsid w:val="79144A76"/>
+    <w:multiLevelType w:val="hybridMultilevel"/>
+    <w:tmpl w:val="1024BA82"/>
+    <w:lvl w:ilvl="0" w:tplc="88DCDDD0">
+      <w:start w:val="1386"/>
+      <w:numFmt w:val="decimal"/>
+      <w:lvlText w:val="%1"/>
+      <w:lvlJc w:val="left"/>
+      <w:pPr>
+        <w:ind w:left="1140" w:hanging="420"/>
+      </w:pPr>
+      <w:rPr>
+        <w:rFonts w:hint="default"/>
+      </w:rPr>
+    </w:lvl>
+    <w:lvl w:ilvl="1" w:tplc="04090019" w:tentative="1">
+      <w:start w:val="1"/>
+      <w:numFmt w:val="lowerLetter"/>
+      <w:lvlText w:val="%2."/>
+      <w:lvlJc w:val="left"/>
+      <w:pPr>
+        <w:ind w:left="1800" w:hanging="360"/>
+      </w:pPr>
+    </w:lvl>
+    <w:lvl w:ilvl="2" w:tplc="0409001B" w:tentative="1">
+      <w:start w:val="1"/>
+      <w:numFmt w:val="lowerRoman"/>
+      <w:lvlText w:val="%3."/>
+      <w:lvlJc w:val="right"/>
+      <w:pPr>
+        <w:ind w:left="2520" w:hanging="180"/>
+      </w:pPr>
+    </w:lvl>
+    <w:lvl w:ilvl="3" w:tplc="0409000F" w:tentative="1">
+      <w:start w:val="1"/>
+      <w:numFmt w:val="decimal"/>
+      <w:lvlText w:val="%4."/>
+      <w:lvlJc w:val="left"/>
+      <w:pPr>
+        <w:ind w:left="3240" w:hanging="360"/>
+      </w:pPr>
+    </w:lvl>
+    <w:lvl w:ilvl="4" w:tplc="04090019" w:tentative="1">
+      <w:start w:val="1"/>
+      <w:numFmt w:val="lowerLetter"/>
+      <w:lvlText w:val="%5."/>
+      <w:lvlJc w:val="left"/>
+      <w:pPr>
+        <w:ind w:left="3960" w:hanging="360"/>
+      </w:pPr>
+    </w:lvl>
+    <w:lvl w:ilvl="5" w:tplc="0409001B" w:tentative="1">
+      <w:start w:val="1"/>
+      <w:numFmt w:val="lowerRoman"/>
+      <w:lvlText w:val="%6."/>
+      <w:lvlJc w:val="right"/>
+      <w:pPr>
+        <w:ind w:left="4680" w:hanging="180"/>
+      </w:pPr>
+    </w:lvl>
+    <w:lvl w:ilvl="6" w:tplc="0409000F" w:tentative="1">
+      <w:start w:val="1"/>
+      <w:numFmt w:val="decimal"/>
+      <w:lvlText w:val="%7."/>
+      <w:lvlJc w:val="left"/>
+      <w:pPr>
+        <w:ind w:left="5400" w:hanging="360"/>
+      </w:pPr>
+    </w:lvl>
+    <w:lvl w:ilvl="7" w:tplc="04090019" w:tentative="1">
+      <w:start w:val="1"/>
+      <w:numFmt w:val="lowerLetter"/>
+      <w:lvlText w:val="%8."/>
+      <w:lvlJc w:val="left"/>
+      <w:pPr>
+        <w:ind w:left="6120" w:hanging="360"/>
+      </w:pPr>
+    </w:lvl>
+    <w:lvl w:ilvl="8" w:tplc="0409001B" w:tentative="1">
+      <w:start w:val="1"/>
+      <w:numFmt w:val="lowerRoman"/>
+      <w:lvlText w:val="%9."/>
+      <w:lvlJc w:val="right"/>
+      <w:pPr>
+        <w:ind w:left="6840" w:hanging="180"/>
+      </w:pPr>
+    </w:lvl>
+  </w:abstractNum>
   <w:num w:numId="1">
-    <w:abstractNumId w:val="0"/>
+    <w:abstractNumId w:val="1"/>
   </w:num>
   <w:num w:numId="2">
+    <w:abstractNumId w:val="7"/>
+  </w:num>
+  <w:num w:numId="3">
+    <w:abstractNumId w:val="9"/>
+  </w:num>
+  <w:num w:numId="4">
+    <w:abstractNumId w:val="8"/>
+  </w:num>
+  <w:num w:numId="5">
+    <w:abstractNumId w:val="5"/>
+  </w:num>
+  <w:num w:numId="6">
     <w:abstractNumId w:val="4"/>
   </w:num>
-  <w:num w:numId="3">
+  <w:num w:numId="7">
     <w:abstractNumId w:val="6"/>
   </w:num>
-  <w:num w:numId="4">
-    <w:abstractNumId w:val="5"/>
+  <w:num w:numId="8">
+    <w:abstractNumId w:val="11"/>
   </w:num>
-  <w:num w:numId="5">
+  <w:num w:numId="9">
     <w:abstractNumId w:val="2"/>
   </w:num>
-  <w:num w:numId="6">
-    <w:abstractNumId w:val="1"/>
+  <w:num w:numId="10">
+    <w:abstractNumId w:val="12"/>
   </w:num>
-  <w:num w:numId="7">
+  <w:num w:numId="11">
+    <w:abstractNumId w:val="10"/>
+  </w:num>
+  <w:num w:numId="12">
     <w:abstractNumId w:val="3"/>
+  </w:num>
+  <w:num w:numId="13">
+    <w:abstractNumId w:val="0"/>
   </w:num>
 </w:numbering>
 </file>
@@ -1954,6 +6201,7 @@
     <w:lsdException w:name="HTML Sample" w:semiHidden="1" w:unhideWhenUsed="1"/>
     <w:lsdException w:name="HTML Typewriter" w:semiHidden="1" w:unhideWhenUsed="1"/>
     <w:lsdException w:name="HTML Variable" w:semiHidden="1" w:unhideWhenUsed="1"/>
+    <w:lsdException w:name="Normal Table" w:semiHidden="1" w:unhideWhenUsed="1"/>
     <w:lsdException w:name="annotation subject" w:semiHidden="1" w:unhideWhenUsed="1"/>
     <w:lsdException w:name="No List" w:semiHidden="1" w:unhideWhenUsed="1"/>
     <w:lsdException w:name="Outline List 1" w:semiHidden="1" w:unhideWhenUsed="1"/>
@@ -2000,8 +6248,10 @@
     <w:lsdException w:name="Table Subtle 2" w:semiHidden="1" w:unhideWhenUsed="1"/>
     <w:lsdException w:name="Table Web 1" w:semiHidden="1" w:unhideWhenUsed="1"/>
     <w:lsdException w:name="Table Web 2" w:semiHidden="1" w:unhideWhenUsed="1"/>
+    <w:lsdException w:name="Table Web 3" w:semiHidden="1" w:unhideWhenUsed="1"/>
     <w:lsdException w:name="Balloon Text" w:semiHidden="1" w:unhideWhenUsed="1"/>
     <w:lsdException w:name="Table Grid" w:uiPriority="39"/>
+    <w:lsdException w:name="Table Theme" w:semiHidden="1" w:unhideWhenUsed="1"/>
     <w:lsdException w:name="Placeholder Text" w:semiHidden="1"/>
     <w:lsdException w:name="No Spacing" w:uiPriority="1" w:qFormat="1"/>
     <w:lsdException w:name="Light Shading" w:uiPriority="60"/>
@@ -2365,6 +6615,17 @@
       <w:u w:val="single"/>
     </w:rPr>
   </w:style>
+  <w:style w:type="paragraph" w:styleId="ListParagraph">
+    <w:name w:val="List Paragraph"/>
+    <w:basedOn w:val="Normal"/>
+    <w:uiPriority w:val="34"/>
+    <w:qFormat/>
+    <w:rsid w:val="00AA176F"/>
+    <w:pPr>
+      <w:ind w:left="720"/>
+      <w:contextualSpacing/>
+    </w:pPr>
+  </w:style>
 </w:styles>
 </file>
 
